--- a/DLAD/SOURCE/DLAD-PART-52.docx
+++ b/DLAD/SOURCE/DLAD-PART-52.docx
@@ -37,26 +37,6 @@
         </w:rPr>
         <w:t>(Revised January 15, 2021 through PROCLTR 2021-03)</w:t>
       </w:r>
-      <w:commentRangeStart w:id="1"/>
-      <w:commentRangeEnd w:id="1"/>
-      <w:r>
-        <w:rPr>
-          <w:rStyle w:val="CommentReference"/>
-          <w:sz w:val="24"/>
-          <w:szCs w:val="24"/>
-        </w:rPr>
-        <w:commentReference w:id="1"/>
-      </w:r>
-      <w:commentRangeStart w:id="2"/>
-      <w:commentRangeEnd w:id="2"/>
-      <w:r>
-        <w:rPr>
-          <w:rStyle w:val="CommentReference"/>
-          <w:sz w:val="24"/>
-          <w:szCs w:val="24"/>
-        </w:rPr>
-        <w:commentReference w:id="2"/>
-      </w:r>
     </w:p>
     <w:p>
       <w:pPr>
@@ -74,56 +54,6 @@
           <w:szCs w:val="24"/>
         </w:rPr>
         <w:t>TABLE OF CONTENTS</w:t>
-      </w:r>
-      <w:commentRangeStart w:id="3"/>
-      <w:commentRangeEnd w:id="3"/>
-      <w:r>
-        <w:rPr>
-          <w:rStyle w:val="CommentReference"/>
-          <w:sz w:val="24"/>
-          <w:szCs w:val="24"/>
-        </w:rPr>
-        <w:commentReference w:id="3"/>
-      </w:r>
-      <w:commentRangeStart w:id="4"/>
-      <w:commentRangeEnd w:id="4"/>
-      <w:r>
-        <w:rPr>
-          <w:rStyle w:val="CommentReference"/>
-          <w:sz w:val="24"/>
-          <w:szCs w:val="24"/>
-        </w:rPr>
-        <w:commentReference w:id="4"/>
-      </w:r>
-      <w:commentRangeStart w:id="5"/>
-      <w:commentRangeEnd w:id="5"/>
-      <w:r>
-        <w:rPr>
-          <w:rStyle w:val="CommentReference"/>
-          <w:sz w:val="24"/>
-          <w:szCs w:val="24"/>
-        </w:rPr>
-        <w:commentReference w:id="5"/>
-      </w:r>
-      <w:commentRangeStart w:id="6"/>
-      <w:commentRangeEnd w:id="6"/>
-      <w:r>
-        <w:rPr>
-          <w:rStyle w:val="CommentReference"/>
-          <w:sz w:val="24"/>
-          <w:szCs w:val="24"/>
-        </w:rPr>
-        <w:commentReference w:id="6"/>
-      </w:r>
-      <w:commentRangeStart w:id="7"/>
-      <w:commentRangeEnd w:id="7"/>
-      <w:r>
-        <w:rPr>
-          <w:rStyle w:val="CommentReference"/>
-          <w:sz w:val="24"/>
-          <w:szCs w:val="24"/>
-        </w:rPr>
-        <w:commentReference w:id="7"/>
       </w:r>
     </w:p>
     <w:p>
@@ -151,7 +81,7 @@
           <w:szCs w:val="24"/>
         </w:rPr>
       </w:pPr>
-      <w:hyperlink w:anchor="P52_101" w:history="1">
+      <w:hyperlink r:id="rId11" w:anchor="P52_101" w:history="1">
         <w:r>
           <w:rPr>
             <w:sz w:val="24"/>
@@ -215,7 +145,7 @@
           <w:szCs w:val="24"/>
         </w:rPr>
       </w:pPr>
-      <w:hyperlink w:anchor="P52_200" w:history="1">
+      <w:hyperlink r:id="rId12" w:anchor="P52_200" w:history="1">
         <w:r>
           <w:rPr>
             <w:sz w:val="24"/>
@@ -273,104 +203,13 @@
           <w:t>5452.233-9001</w:t>
         </w:r>
       </w:hyperlink>
-      <w:commentRangeStart w:id="8"/>
-      <w:commentRangeEnd w:id="8"/>
-      <w:r>
-        <w:rPr>
-          <w:rStyle w:val="CommentReference"/>
-          <w:sz w:val="24"/>
-          <w:szCs w:val="24"/>
-        </w:rPr>
-        <w:commentReference w:id="8"/>
-      </w:r>
       <w:r>
         <w:rPr>
           <w:sz w:val="24"/>
           <w:szCs w:val="24"/>
         </w:rPr>
         <w:tab/>
-        <w:t xml:space="preserve">Disputes – Agreement to Use </w:t>
-      </w:r>
-      <w:commentRangeStart w:id="9"/>
-      <w:r>
-        <w:rPr>
-          <w:sz w:val="24"/>
-          <w:szCs w:val="24"/>
-        </w:rPr>
-        <w:t>Alternative</w:t>
-      </w:r>
-      <w:commentRangeEnd w:id="9"/>
-      <w:r>
-        <w:rPr>
-          <w:rStyle w:val="CommentReference"/>
-          <w:sz w:val="24"/>
-          <w:szCs w:val="24"/>
-        </w:rPr>
-        <w:commentReference w:id="9"/>
-      </w:r>
-      <w:r>
-        <w:rPr>
-          <w:sz w:val="24"/>
-          <w:szCs w:val="24"/>
-        </w:rPr>
-        <w:t xml:space="preserve"> Dispute Resolution (ADR)</w:t>
-      </w:r>
-      <w:commentRangeStart w:id="10"/>
-      <w:r>
-        <w:rPr>
-          <w:sz w:val="24"/>
-          <w:szCs w:val="24"/>
-        </w:rPr>
-        <w:t>.</w:t>
-      </w:r>
-      <w:commentRangeStart w:id="11"/>
-      <w:commentRangeEnd w:id="11"/>
-      <w:r>
-        <w:rPr>
-          <w:rStyle w:val="CommentReference"/>
-          <w:sz w:val="24"/>
-          <w:szCs w:val="24"/>
-        </w:rPr>
-        <w:commentReference w:id="11"/>
-      </w:r>
-      <w:commentRangeEnd w:id="10"/>
-      <w:r>
-        <w:rPr>
-          <w:rStyle w:val="CommentReference"/>
-          <w:sz w:val="24"/>
-          <w:szCs w:val="24"/>
-        </w:rPr>
-        <w:commentReference w:id="10"/>
-      </w:r>
-      <w:commentRangeStart w:id="12"/>
-      <w:commentRangeEnd w:id="12"/>
-      <w:r>
-        <w:rPr>
-          <w:rStyle w:val="CommentReference"/>
-          <w:sz w:val="24"/>
-          <w:szCs w:val="24"/>
-        </w:rPr>
-        <w:commentReference w:id="12"/>
-      </w:r>
-      <w:commentRangeStart w:id="13"/>
-      <w:commentRangeEnd w:id="13"/>
-      <w:r>
-        <w:rPr>
-          <w:rStyle w:val="CommentReference"/>
-          <w:sz w:val="24"/>
-          <w:szCs w:val="24"/>
-        </w:rPr>
-        <w:commentReference w:id="13"/>
-      </w:r>
-      <w:commentRangeStart w:id="14"/>
-      <w:commentRangeEnd w:id="14"/>
-      <w:r>
-        <w:rPr>
-          <w:rStyle w:val="CommentReference"/>
-          <w:sz w:val="24"/>
-          <w:szCs w:val="24"/>
-        </w:rPr>
-        <w:commentReference w:id="14"/>
+        <w:t>Disputes – Agreement to Use Alternative Dispute Resolution (ADR).</w:t>
       </w:r>
     </w:p>
     <w:bookmarkEnd w:id="0"/>
@@ -391,7 +230,7 @@
           <w:szCs w:val="24"/>
         </w:rPr>
       </w:pPr>
-      <w:bookmarkStart w:id="15" w:name="P52_101"/>
+      <w:bookmarkStart w:id="1" w:name="P52_101"/>
       <w:r>
         <w:rPr>
           <w:sz w:val="24"/>
@@ -399,7 +238,7 @@
         </w:rPr>
         <w:t>52.101</w:t>
       </w:r>
-      <w:bookmarkEnd w:id="15"/>
+      <w:bookmarkEnd w:id="1"/>
       <w:r>
         <w:rPr>
           <w:sz w:val="24"/>
@@ -410,34 +249,14 @@
     </w:p>
     <w:p>
       <w:pPr>
-        <w:tabs>
-          <w:tab w:val="clear" w:pos="360"/>
-          <w:tab w:val="clear" w:pos="720"/>
-          <w:tab w:val="clear" w:pos="1440"/>
-          <w:tab w:val="clear" w:pos="1800"/>
-          <w:tab w:val="clear" w:pos="2160"/>
-          <w:tab w:val="clear" w:pos="2520"/>
-          <w:tab w:val="clear" w:pos="2880"/>
-          <w:tab w:val="clear" w:pos="3240"/>
-          <w:tab w:val="clear" w:pos="3600"/>
-          <w:tab w:val="clear" w:pos="3960"/>
-          <w:tab w:val="clear" w:pos="4320"/>
-          <w:tab w:val="clear" w:pos="4680"/>
-          <w:tab w:val="clear" w:pos="5040"/>
-          <w:tab w:val="clear" w:pos="5400"/>
-          <w:tab w:val="clear" w:pos="5760"/>
-          <w:tab w:val="clear" w:pos="6120"/>
-        </w:tabs>
+        <w:pStyle w:val="List1"/>
         <w:rPr>
           <w:snapToGrid w:val="0"/>
-          <w:sz w:val="24"/>
-          <w:szCs w:val="24"/>
         </w:rPr>
       </w:pPr>
       <w:r>
         <w:rPr>
           <w:snapToGrid w:val="0"/>
-          <w:sz w:val="24"/>
           <w:szCs w:val="24"/>
         </w:rPr>
         <w:t>(b) Numbering.</w:t>
@@ -445,71 +264,23 @@
     </w:p>
     <w:p>
       <w:pPr>
-        <w:tabs>
-          <w:tab w:val="clear" w:pos="720"/>
-          <w:tab w:val="clear" w:pos="1080"/>
-          <w:tab w:val="clear" w:pos="1440"/>
-          <w:tab w:val="clear" w:pos="1800"/>
-          <w:tab w:val="clear" w:pos="2160"/>
-          <w:tab w:val="clear" w:pos="2520"/>
-          <w:tab w:val="clear" w:pos="2880"/>
-          <w:tab w:val="clear" w:pos="3240"/>
-          <w:tab w:val="clear" w:pos="3600"/>
-          <w:tab w:val="clear" w:pos="3960"/>
-          <w:tab w:val="clear" w:pos="4320"/>
-          <w:tab w:val="clear" w:pos="4680"/>
-          <w:tab w:val="clear" w:pos="5040"/>
-          <w:tab w:val="clear" w:pos="5400"/>
-          <w:tab w:val="clear" w:pos="5760"/>
-          <w:tab w:val="clear" w:pos="6120"/>
-        </w:tabs>
-        <w:rPr>
-          <w:sz w:val="24"/>
-          <w:szCs w:val="24"/>
-        </w:rPr>
+        <w:pStyle w:val="List2"/>
       </w:pPr>
       <w:r>
         <w:rPr>
           <w:sz w:val="24"/>
           <w:szCs w:val="24"/>
         </w:rPr>
-        <w:tab/>
         <w:t>(2) Provisions or clauses that supplement Federal Acquisition Regulations (FAR) and Defense Federal Acquisition Regulation Supplement (DFARS).</w:t>
       </w:r>
     </w:p>
     <w:p>
       <w:pPr>
-        <w:tabs>
-          <w:tab w:val="clear" w:pos="360"/>
-          <w:tab w:val="clear" w:pos="1080"/>
-          <w:tab w:val="clear" w:pos="1440"/>
-          <w:tab w:val="clear" w:pos="1800"/>
-          <w:tab w:val="clear" w:pos="2160"/>
-          <w:tab w:val="clear" w:pos="2520"/>
-          <w:tab w:val="clear" w:pos="2880"/>
-          <w:tab w:val="clear" w:pos="3240"/>
-          <w:tab w:val="clear" w:pos="3600"/>
-          <w:tab w:val="clear" w:pos="3960"/>
-          <w:tab w:val="clear" w:pos="4320"/>
-          <w:tab w:val="clear" w:pos="4680"/>
-          <w:tab w:val="clear" w:pos="5040"/>
-          <w:tab w:val="clear" w:pos="5400"/>
-          <w:tab w:val="clear" w:pos="5760"/>
-          <w:tab w:val="clear" w:pos="6120"/>
-        </w:tabs>
+        <w:pStyle w:val="List3"/>
         <w:rPr>
           <w:snapToGrid w:val="0"/>
-          <w:sz w:val="24"/>
-          <w:szCs w:val="24"/>
         </w:rPr>
       </w:pPr>
-      <w:r>
-        <w:rPr>
-          <w:sz w:val="24"/>
-          <w:szCs w:val="24"/>
-        </w:rPr>
-        <w:tab/>
-      </w:r>
       <w:r>
         <w:rPr>
           <w:snapToGrid w:val="0"/>
@@ -550,10 +321,9 @@
           <w:sz w:val="24"/>
           <w:szCs w:val="24"/>
         </w:rPr>
-        <w:tab/>
         <w:t xml:space="preserve">(B) See </w:t>
       </w:r>
-      <w:hyperlink w:anchor="P1_301_91" w:history="1">
+      <w:hyperlink r:id="rId13" w:anchor="P1_301_91" w:history="1">
         <w:r>
           <w:rPr>
             <w:rStyle w:val="Hyperlink"/>
@@ -597,16 +367,6 @@
         </w:rPr>
         <w:t>(Revised January 15, 2021 through PROCLTR 2021-03)</w:t>
       </w:r>
-      <w:commentRangeStart w:id="16"/>
-      <w:commentRangeEnd w:id="16"/>
-      <w:r>
-        <w:rPr>
-          <w:rStyle w:val="CommentReference"/>
-          <w:sz w:val="24"/>
-          <w:szCs w:val="24"/>
-        </w:rPr>
-        <w:commentReference w:id="16"/>
-      </w:r>
     </w:p>
     <w:p>
       <w:pPr>
@@ -616,7 +376,7 @@
           <w:szCs w:val="24"/>
         </w:rPr>
       </w:pPr>
-      <w:bookmarkStart w:id="18" w:name="P52_200"/>
+      <w:bookmarkStart w:id="2" w:name="P52_200"/>
       <w:r>
         <w:rPr>
           <w:sz w:val="24"/>
@@ -624,7 +384,7 @@
         </w:rPr>
         <w:t>52.200</w:t>
       </w:r>
-      <w:bookmarkEnd w:id="18"/>
+      <w:bookmarkEnd w:id="2"/>
       <w:r>
         <w:rPr>
           <w:sz w:val="24"/>
@@ -680,82 +440,29 @@
           <w:szCs w:val="24"/>
         </w:rPr>
       </w:pPr>
-      <w:bookmarkStart w:id="19" w:name="_52.246-9085__Production"/>
-      <w:bookmarkStart w:id="20" w:name="_52.246-9086__Production"/>
-      <w:bookmarkStart w:id="21" w:name="P5452_233_9001"/>
-      <w:bookmarkStart w:id="22" w:name="P52_233_9001"/>
-      <w:bookmarkEnd w:id="19"/>
-      <w:bookmarkEnd w:id="20"/>
+      <w:bookmarkStart w:id="3" w:name="_52.246-9085__Production"/>
+      <w:bookmarkStart w:id="4" w:name="_52.246-9086__Production"/>
+      <w:bookmarkStart w:id="5" w:name="P5452_233_9001"/>
+      <w:bookmarkStart w:id="6" w:name="P52_233_9001"/>
+      <w:bookmarkEnd w:id="3"/>
+      <w:bookmarkEnd w:id="4"/>
       <w:r>
         <w:rPr>
           <w:sz w:val="24"/>
           <w:szCs w:val="24"/>
         </w:rPr>
-        <w:t>5452.233-9001</w:t>
+        <w:t xml:space="preserve">5452.233-9001 </w:t>
       </w:r>
-      <w:commentRangeStart w:id="23"/>
+      <w:bookmarkEnd w:id="5"/>
       <w:r>
         <w:rPr>
           <w:sz w:val="24"/>
           <w:szCs w:val="24"/>
         </w:rPr>
-        <w:t xml:space="preserve"> </w:t>
-      </w:r>
-      <w:commentRangeEnd w:id="23"/>
-      <w:r>
-        <w:rPr>
-          <w:rStyle w:val="CommentReference"/>
-          <w:b w:val="0"/>
-          <w:sz w:val="24"/>
-          <w:szCs w:val="24"/>
-        </w:rPr>
-        <w:commentReference w:id="23"/>
-      </w:r>
-      <w:bookmarkEnd w:id="21"/>
-      <w:r>
-        <w:rPr>
-          <w:sz w:val="24"/>
-          <w:szCs w:val="24"/>
-        </w:rPr>
-        <w:t>Disputes – Agreement to Use Alternative Dispute Resolution (ADR)</w:t>
-      </w:r>
-      <w:commentRangeStart w:id="24"/>
-      <w:r>
-        <w:rPr>
-          <w:sz w:val="24"/>
-          <w:szCs w:val="24"/>
-        </w:rPr>
-        <w:t xml:space="preserve"> </w:t>
-      </w:r>
-      <w:commentRangeEnd w:id="24"/>
-      <w:r>
-        <w:rPr>
-          <w:rStyle w:val="CommentReference"/>
-          <w:b w:val="0"/>
-          <w:sz w:val="24"/>
-          <w:szCs w:val="24"/>
-        </w:rPr>
-        <w:commentReference w:id="24"/>
-      </w:r>
-      <w:r>
-        <w:rPr>
-          <w:sz w:val="24"/>
-          <w:szCs w:val="24"/>
-        </w:rPr>
-        <w:t>.</w:t>
-      </w:r>
-      <w:commentRangeStart w:id="25"/>
-      <w:commentRangeEnd w:id="25"/>
-      <w:r>
-        <w:rPr>
-          <w:rStyle w:val="CommentReference"/>
-          <w:sz w:val="24"/>
-          <w:szCs w:val="24"/>
-        </w:rPr>
-        <w:commentReference w:id="25"/>
+        <w:t>Disputes – Agreement to Use Alternative Dispute Resolution (ADR) .</w:t>
       </w:r>
     </w:p>
-    <w:bookmarkEnd w:id="22"/>
+    <w:bookmarkEnd w:id="6"/>
     <w:p>
       <w:pPr>
         <w:spacing w:after="240"/>
@@ -773,7 +480,7 @@
         </w:rPr>
         <w:t xml:space="preserve">As prescribed in </w:t>
       </w:r>
-      <w:hyperlink w:anchor="P33_214" w:history="1">
+      <w:hyperlink r:id="rId14" w:anchor="P33_214" w:history="1">
         <w:r>
           <w:rPr>
             <w:rStyle w:val="Hyperlink"/>
@@ -819,16 +526,11 @@
     </w:p>
     <w:p>
       <w:pPr>
-        <w:rPr>
-          <w:color w:val="000000" w:themeColor="text1"/>
-          <w:sz w:val="24"/>
-          <w:szCs w:val="24"/>
-        </w:rPr>
+        <w:pStyle w:val="List1"/>
       </w:pPr>
       <w:r>
         <w:rPr>
           <w:color w:val="000000" w:themeColor="text1"/>
-          <w:sz w:val="24"/>
           <w:szCs w:val="24"/>
         </w:rPr>
         <w:t>(a) The parties agree to negotiate with each other to try to resolve any disputes that may arise. If unassisted negotiations are unsuccessful, the parties will use alternative dispute resolution (ADR) techniques to try to resolve the dispute. Litigation will only be considered as a last resort when ADR is unsuccessful or has been documented by the party rejecting ADR to be inappropriate for resolving the dispute.</w:t>
@@ -836,16 +538,11 @@
     </w:p>
     <w:p>
       <w:pPr>
-        <w:rPr>
-          <w:color w:val="000000" w:themeColor="text1"/>
-          <w:sz w:val="24"/>
-          <w:szCs w:val="24"/>
-        </w:rPr>
+        <w:pStyle w:val="List1"/>
       </w:pPr>
       <w:r>
         <w:rPr>
           <w:color w:val="000000" w:themeColor="text1"/>
-          <w:sz w:val="24"/>
           <w:szCs w:val="24"/>
         </w:rPr>
         <w:t>(b) Before either party determines ADR inappropriate, that party must discuss the use of ADR with the other party. The documentation rejecting ADR must be signed by an official authorized to bind the contractor (see FAR 52.233-1), or, for the Agency, by the contracting officer, and approved at a level above the contracting officer after consultation with the ADR Specialist and legal counsel. Contractor personnel are also encouraged to include the ADR Specialist in their discussions with the contracting officer before determining ADR to be inappropriate.</w:t>
@@ -853,16 +550,11 @@
     </w:p>
     <w:p>
       <w:pPr>
-        <w:rPr>
-          <w:color w:val="000000" w:themeColor="text1"/>
-          <w:sz w:val="24"/>
-          <w:szCs w:val="24"/>
-        </w:rPr>
+        <w:pStyle w:val="List1"/>
       </w:pPr>
       <w:r>
         <w:rPr>
           <w:color w:val="000000" w:themeColor="text1"/>
-          <w:sz w:val="24"/>
           <w:szCs w:val="24"/>
         </w:rPr>
         <w:t>(c) If you wish to opt out of this clause, check here [ ]. Alternate wording may be negotiated with the contracting officer.</w:t>
@@ -941,877 +633,6 @@
 </w:document>
 </file>
 
-<file path=word/comments.xml><?xml version="1.0" encoding="utf-8"?>
-<w:comments xmlns:wpc="http://schemas.microsoft.com/office/word/2010/wordprocessingCanvas" xmlns:cx="http://schemas.microsoft.com/office/drawing/2014/chartex" xmlns:cx1="http://schemas.microsoft.com/office/drawing/2015/9/8/chartex" xmlns:cx2="http://schemas.microsoft.com/office/drawing/2015/10/21/chartex" xmlns:cx3="http://schemas.microsoft.com/office/drawing/2016/5/9/chartex" xmlns:cx4="http://schemas.microsoft.com/office/drawing/2016/5/10/chartex" xmlns:cx5="http://schemas.microsoft.com/office/drawing/2016/5/11/chartex" xmlns:cx6="http://schemas.microsoft.com/office/drawing/2016/5/12/chartex" xmlns:cx7="http://schemas.microsoft.com/office/drawing/2016/5/13/chartex" xmlns:cx8="http://schemas.microsoft.com/office/drawing/2016/5/14/chartex" xmlns:mc="http://schemas.openxmlformats.org/markup-compatibility/2006" xmlns:aink="http://schemas.microsoft.com/office/drawing/2016/ink" xmlns:am3d="http://schemas.microsoft.com/office/drawing/2017/model3d" xmlns:o="urn:schemas-microsoft-com:office:office" xmlns:r="http://schemas.openxmlformats.org/officeDocument/2006/relationships" xmlns:m="http://schemas.openxmlformats.org/officeDocument/2006/math" xmlns:v="urn:schemas-microsoft-com:vml" xmlns:wp14="http://schemas.microsoft.com/office/word/2010/wordprocessingDrawing" xmlns:wp="http://schemas.openxmlformats.org/drawingml/2006/wordprocessingDrawing" xmlns:w10="urn:schemas-microsoft-com:office:word" xmlns:w="http://schemas.openxmlformats.org/wordprocessingml/2006/main" xmlns:w14="http://schemas.microsoft.com/office/word/2010/wordml" xmlns:w15="http://schemas.microsoft.com/office/word/2012/wordml" xmlns:w16cex="http://schemas.microsoft.com/office/word/2018/wordml/cex" xmlns:w16cid="http://schemas.microsoft.com/office/word/2016/wordml/cid" xmlns:w16="http://schemas.microsoft.com/office/word/2018/wordml" xmlns:w16sdtdh="http://schemas.microsoft.com/office/word/2020/wordml/sdtdatahash" xmlns:w16se="http://schemas.microsoft.com/office/word/2015/wordml/symex" xmlns:wpg="http://schemas.microsoft.com/office/word/2010/wordprocessingGroup" xmlns:wpi="http://schemas.microsoft.com/office/word/2010/wordprocessingInk" xmlns:wne="http://schemas.microsoft.com/office/word/2006/wordml" xmlns:wps="http://schemas.microsoft.com/office/word/2010/wordprocessingShape" mc:Ignorable="w14 w15 w16se w16cid w16 w16cex w16sdtdh wp14">
-  <w:comment w:id="1" w:author="Burleigh, Anne R CIV DLA ACQUISITION (USA)" w:date="2017-09-01T12:44:00Z" w:initials="BARCDA(">
-    <w:p>
-      <w:pPr>
-        <w:pStyle w:val="CommentText"/>
-      </w:pPr>
-      <w:r>
-        <w:rPr>
-          <w:rStyle w:val="CommentReference"/>
-        </w:rPr>
-        <w:annotationRef/>
-      </w:r>
-      <w:r>
-        <w:t>On 9/1/17, the DLAD Editor updated Part 52 IAW PROCLTR 17-14, which took effect on 9/1/17.  The following provisions and clauses were deleted: 52.213-9001, 52.213-9008, 52.213-9010, 52.213-9011, 52.213-9012.</w:t>
-      </w:r>
-    </w:p>
-    <w:p>
-      <w:pPr>
-        <w:pStyle w:val="CommentText"/>
-      </w:pPr>
-    </w:p>
-    <w:p>
-      <w:pPr>
-        <w:pStyle w:val="CommentText"/>
-      </w:pPr>
-      <w:r>
-        <w:t xml:space="preserve">On 8/27/15, the DLAD Editor made a technical correction to remove </w:t>
-      </w:r>
-      <w:hyperlink w:anchor="P52_208_9000" w:history="1">
-        <w:r>
-          <w:t>52.208</w:t>
-        </w:r>
-        <w:r>
-          <w:noBreakHyphen/>
-          <w:t>9000</w:t>
-        </w:r>
-      </w:hyperlink>
-      <w:r>
-        <w:t xml:space="preserve">, </w:t>
-      </w:r>
-      <w:r>
-        <w:t>Price Adjustment on Federal Prison Industries, Incorporated (FPI) Contracts/Orders</w:t>
-      </w:r>
-      <w:r>
-        <w:t>, from the Table of Contents IAW PROCLTR 15-09</w:t>
-      </w:r>
-      <w:r>
-        <w:t>.</w:t>
-      </w:r>
-    </w:p>
-    <w:p>
-      <w:pPr>
-        <w:pStyle w:val="CommentText"/>
-      </w:pPr>
-    </w:p>
-    <w:p>
-      <w:pPr>
-        <w:pStyle w:val="CommentText"/>
-      </w:pPr>
-      <w:r>
-        <w:t>On 8/3/17, the DLAD Editor deleted 52.219-9004, 52.219-9008, 52.219-9009, 52.219-9013, 52.219-9014, 52.219-9015, and 52.219-9016 IAW PROCLTR 17-19.</w:t>
-      </w:r>
-    </w:p>
-    <w:p>
-      <w:pPr>
-        <w:pStyle w:val="CommentText"/>
-      </w:pPr>
-    </w:p>
-    <w:p>
-      <w:pPr>
-        <w:pStyle w:val="CommentText"/>
-      </w:pPr>
-      <w:r>
-        <w:t>On 8/27/15, the DLAD Editor deleted the following provisions and clauses from Part 52 IAW PROCLTR 15-09:  52.201-9001, 52.204-9000, 52.205-9000, 52.206-9000, 52.208-9003, 52.208-9007, 52.209-9004, 52.209-9005, 52.209-9014, 52.209-9015, 52.209-9016, 52.209-9016 ALT I, 52.209-9020, 52.209-9021, 52.209-9022, 52.209-9023, 52.209-9024, 52.209-9025, 52.209-9029, 52.209-9030, 52.209-9031, 52.209-9032, 52.209-9033, 52.211-9002, 52.211-9004, 52.211-9008, 52.211-9021, 52.211-9026, 52.211-9046, 52.211-9049, 52.211-9051, 52.211-9057, 52.211-9059, 52.211-9060, 52.211-9061, 52.211-9062, 52.211-9068, 52.211-9072, 52.211-9073, 52.211-9074, 52.211-9084, 52.211-9086, 52.212-9000, 52.212-9002, 52.214-9001, 52.214-9003, 52.214-9006, 52.214-9007, 52.214-9008, 52.214-9008 ALT I, 52.215-9004, 52.215-9005, 52.215-9006, 52.215-9007, 52.215-9015, 52.215-9016, 52.215-9017, 52.215-9018, 52.215-9021, 52.215-9034, 52.216-9009, 52.216-9011, 52.216-9016, 52.216-9017, 52.216-9018, 52.216-9023, 52.216-9055, 52.216-9057, 52.217-9029, 52.222-9000, 52.223-9000, 52.229-9000, 52.229-9002, 52.229-9003, 52.229-9004, 52.229-9005, 52.229-9006, 52.229-9007, 52.231-9000, 52.232-9000, 52.232-9001, 52.232-9007, 52.232-9010. 52.236-9000, 52.242-9002, 52.242-9006, 52.242-9008, 52.242-9009, 52.242-9010, 52.242-9013, 52.245-9002, 52.245-9006, 52.245-9007, 52.245-9009, 52.245-9010, 52.245-9011, 52.245-9012, 52.245-9013, 52.245-9014, 52.245-9018, 52.245-9019, 52.245-9025, 52.246-9007, 52.246-9018, 52.246-9019, 52.246-9022, 52.246-9026, 52.246-9027, 52.246-9028, 52.246-9029, 52.246-9037, 52.246-9041, 52.246-9052, 52.246-9053, 52.246-9054, 52.246-9055, 52.246-9056, 52.246-9057, 52.246-9058, 52.246-9059, 52.246-9060, 52.246-9067, 52.246-9070, 52.246-9071, 52.246-9072, 52.246-9073, 52.246-9080, 52.246-9081, 52.246-9083, 52.247-9000, 52.247-9006, 52.247-9007, 52.247-9008, 52.247-9009, 52.247-9010, 52.247-9013, 52.247-9014, 52.247-9015, 52.247-9016, 52.247-9022, 52.247-9025, 52.247-9029, 52.247-9030, 52.247-9031, 52.247-9032, 52.247-9033, 52.247-9038, 52.247-9042, 52.247-9044, 52.247-9045, 52.247-9047, 52.247-9048, 52.247-9049, 52.247-9050, 52.247-9056, 52.247-9057, 52.248-9000, 52.248-9001, 52.248-9002</w:t>
-      </w:r>
-    </w:p>
-    <w:p>
-      <w:pPr>
-        <w:pStyle w:val="CommentText"/>
-      </w:pPr>
-    </w:p>
-    <w:p>
-      <w:pPr>
-        <w:pStyle w:val="CommentText"/>
-      </w:pPr>
-      <w:r>
-        <w:t>On 10/21/15, the DLAD Editor deleted the following provisions and clauses from Part 52 IAW PROCLTR 15-12:  52.209-9003, 52.209-9017 ALT I, 52.209-9018 ALTs III, IV, V, VII, VIII, 52.211-9001, 52.211-9011, 52.211-9015, 52.211-9020, 52.211-9025, 52.211-9030, 52.211-9033, 52.211-9038, 52.211-9033, 52.211-9038, 52.211-9040, 52.211-9043, 52.211-9044, 52.211-9054, 52.211-9069, 52.213-9000, 52.213-9005, 52.213-9007, 52.213-9009, 52.214-9005, 52.215-9001, 52.215-9008, 52.215-9010, 52.215-9013, 52.215-9019, 52.215-9020, 52.215-9024, 52.217-9000, 52.217-9001, 52.217-9004, 52.217-9005, 52.217-9022, 52.217-9024, 52.219-9017, 52.219-9018, 52.223-9001, 52.223-9002, 52.223-9008, 52.227-9001, 52.232-9002, 52.232-9003, 52.237-9001, 52.237-9004, 52.242-9001, 52.242-9012, 52.245-9001, 52.245-9003, 52.245-9005, 52.245-9008, 52.245-9015, 52.245-9016, 52.245-9017, 52.245-9020, 52.245-9021, 52.245-9022, 52.245-9026, 52.245-9028, 52.246-9001, 52.246-9005, 52.246-9009, 52.246-9010, 52.246-9011, 52.246-9020, 52.246-9021, 52.246-9032, 52.246-9033, 52.246-9034, 52.246-9035, 52.246-9036, 52.246-9040, 52.246-9048, 52.246-9050, 52.246-9064, 52.247-9017, 52.247-9018, 52.247-9019, 52.247-9020, 52.247-9021, 52.247-9023, 52.247-9024, 52.247-9026, 52.247-9028, 52.247-9034, 52.247-9035, 52.247-9039, 52.247-9040, 52.247-9041, 52.247-9051, 52.247-9052, 52.247-9053</w:t>
-      </w:r>
-    </w:p>
-    <w:p>
-      <w:pPr>
-        <w:pStyle w:val="CommentText"/>
-      </w:pPr>
-    </w:p>
-    <w:p>
-      <w:pPr>
-        <w:pStyle w:val="CommentText"/>
-      </w:pPr>
-      <w:r>
-        <w:t>On 9/19/16, the DLAD Editor deleted the following provisions and clauses IAW PROCLTR 16-09:</w:t>
-      </w:r>
-    </w:p>
-    <w:p>
-      <w:pPr>
-        <w:pStyle w:val="CommentText"/>
-      </w:pPr>
-      <w:r>
-        <w:t>52.204-9000*, 52.209-9000, 52.209-9001, 52.209-9012, 52.209-9013, 52.209-9016, 52.209-9017, 52.209-9018, 52.209-9019, 52.209-9028, 52.211-9000, 52.211-9003, 52.211-9005, 52.211-9006, 52.211-9007, 52.211-9009, 52.211-9010, 52.211-9012, 52.211-9013, 52.211-9014, 52.211-9018, 52.211-9019, 52.211-9022, 52.211-9023, 52.211-9024, 52.211-9031, 52.211-9032, 52.211-9034, 52.211-9035, 52.211-9036, 52.211-9037, 52.211-9039, 52.211-9041, 52.211-9042, 52.211-9045, 52.211-9047, 52.211-9048, 52.211-9050, 52.211-9052, 52.211-9053, 52.211-9063, 52.211-9064, 52.211-9070, 52.211-9071, 52.211-9085, 52.211-9087, 52.211-9088, 52.211-9089, 52.211-9094, 52.211-9085, 52.217-9002, 52.223-9003, 52.223-9004, 52.223-9007, 52.225-9003, 52.227-9000, 52.227-9004, 52.227-9005, 52.227-9006, 52.227-9007, 52.227-9008, 52.245-9023, 52.245-9024, 52.245-9027, 52.246-9000, 52.246-9002, 52.246-9003, 52.246-9004, 52.246-9006, 52.246-9008, 52.246-9012, 52.246-9013, 52.246-9014, 52.246-9023, 52.246-9024, 52.246-9025, 52.246-9030, 52.246-9031, 52.246-9039, 52.246-9042, 52.246-9043, 52.246-9044, 52.246-9045, 52.246-9046, 52.246-9047, 52.246-9049, 52.246-9051, 52.246-9061, 52.246-9062, 52.246-9063, 52.246-9064, 52.246-9065, 52.246-9066, 52.246-9085, 52.245-9086, 52.246-9093, 52.246-9094, 52.246-9095, 52.247-9012</w:t>
-      </w:r>
-    </w:p>
-    <w:p>
-      <w:pPr>
-        <w:pStyle w:val="CommentText"/>
-      </w:pPr>
-      <w:r>
-        <w:t>*Correction made on 9/22/16 to DLAD Editor Comment above to reflect that 52.204-9001 was removed, not 52.204-9000.</w:t>
-      </w:r>
-    </w:p>
-    <w:p>
-      <w:pPr>
-        <w:pStyle w:val="CommentText"/>
-      </w:pPr>
-    </w:p>
-    <w:p>
-      <w:pPr>
-        <w:pStyle w:val="CommentText"/>
-      </w:pPr>
-      <w:r>
-        <w:t>On 10/24/16, the DLAD Editor deleted 52.237-9002 and 52.242-9005 IAW PROCLTR 16-10.</w:t>
-      </w:r>
-    </w:p>
-    <w:p>
-      <w:pPr>
-        <w:pStyle w:val="CommentText"/>
-      </w:pPr>
-    </w:p>
-    <w:p>
-      <w:pPr>
-        <w:pStyle w:val="CommentText"/>
-      </w:pPr>
-      <w:r>
-        <w:t>On 8/3/17, the DLAD Editor deleted the following provisions and clauses IAW PROCLTR 17-17:  52.216-9000, 52.216-9001, 52.216-9002, 52.216-9003, 52.216-9006, 52.216-9008, 52.216-9012, 52.216-9013, 52.216-9014, 52.216-9015, 52.216-9019, 52.216-9022, 52.216-9026, 52.216-9027, 52.216-9028, 52.216-9029, 52.216-9030, 52.216-9032, 52.216-9033, 52.216-9034, 52.216-9035, 52.216-9036, 52.216-9037, 52.216-9038, 52.216-9039, 52.216-9040, 52.216-9041, 52.216-9042, 52.216-9043, 52.216-9044, 52.216-9045, 52.216-9046, 52.216-9047, 52.216-9048, 52.216-9049, 52.216-9050, 52.216-9051, 52.216-9052, 52.216-9053, 52.216-9054, 52.216-9058, 52.216-9059, 52.216-9060, 52.216-9061, 52.216-9062, 52.216-9063, 52.216-9064, 52.216-9065, 52.216-9066, 52.216-9067, 52.216-9068, 52.216-9069, 52.216-9070, 52.216-9071, 52.216-9072, 52.216-9073, 52.216-9074, 52.216-9075, 52.216-9083, 52.216-9084, and 52.216-9085</w:t>
-      </w:r>
-    </w:p>
-    <w:p>
-      <w:pPr>
-        <w:pStyle w:val="CommentText"/>
-      </w:pPr>
-    </w:p>
-    <w:p>
-      <w:pPr>
-        <w:pStyle w:val="CommentText"/>
-      </w:pPr>
-      <w:r>
-        <w:t>On 12/29/15, the DLAD Editor made a technical amendment adding 52.204-9000 to the Part 52 Table of Contents.</w:t>
-      </w:r>
-    </w:p>
-    <w:p>
-      <w:pPr>
-        <w:pStyle w:val="CommentText"/>
-      </w:pPr>
-    </w:p>
-    <w:p>
-      <w:pPr>
-        <w:pStyle w:val="CommentText"/>
-      </w:pPr>
-      <w:r>
-        <w:t xml:space="preserve">On 9/22/16, the DLAD Editor made a technical amendment to </w:t>
-      </w:r>
-      <w:r>
-        <w:t xml:space="preserve">remove </w:t>
-      </w:r>
-      <w:hyperlink w:anchor="P52_204_9001" w:history="1">
-        <w:r>
-          <w:t>52.204-9001</w:t>
-        </w:r>
-      </w:hyperlink>
-      <w:r>
-        <w:t>, Electronic</w:t>
-      </w:r>
-      <w:r>
-        <w:t xml:space="preserve"> Order Transmission</w:t>
-      </w:r>
-      <w:r>
-        <w:t>, IAW PROCLTR 16-09</w:t>
-      </w:r>
-      <w:r>
-        <w:t>.</w:t>
-      </w:r>
-    </w:p>
-    <w:p>
-      <w:pPr>
-        <w:pStyle w:val="CommentText"/>
-      </w:pPr>
-    </w:p>
-    <w:p>
-      <w:pPr>
-        <w:pStyle w:val="CommentText"/>
-      </w:pPr>
-      <w:r>
-        <w:t>On 12/27/16, the DLAD Editor deleted 52.212-9001, Application</w:t>
-      </w:r>
-      <w:r>
-        <w:t xml:space="preserve"> of Fast Payment to Part 12 Acquisitions</w:t>
-      </w:r>
-      <w:r>
-        <w:t>, IAW PROCLTR 17-08.</w:t>
-      </w:r>
-    </w:p>
-    <w:p>
-      <w:pPr>
-        <w:pStyle w:val="CommentText"/>
-      </w:pPr>
-    </w:p>
-    <w:p>
-      <w:pPr>
-        <w:pStyle w:val="CommentText"/>
-      </w:pPr>
-    </w:p>
-    <w:p>
-      <w:pPr>
-        <w:pStyle w:val="CommentText"/>
-      </w:pPr>
-    </w:p>
-    <w:p>
-      <w:pPr>
-        <w:pStyle w:val="CommentText"/>
-      </w:pPr>
-    </w:p>
-  </w:comment>
-  <w:comment w:id="2" w:author="Burleigh, Anne R CIV DLA ACQUISITION (USA)" w:date="2021-01-15T17:32:00Z" w:initials="BARCDA(">
-    <w:p>
-      <w:pPr>
-        <w:pStyle w:val="CommentText"/>
-      </w:pPr>
-      <w:r>
-        <w:rPr>
-          <w:rStyle w:val="CommentReference"/>
-        </w:rPr>
-        <w:annotationRef/>
-      </w:r>
-      <w:r>
-        <w:t>On 1/15/21, the DLAD Editor removed clauses 52.204-9000 and 52.232-9006 IAW PROCLTR 21-03.</w:t>
-      </w:r>
-    </w:p>
-  </w:comment>
-  <w:comment w:id="3" w:author="Burleigh, Anne R CIV DLA ACQUISITION (USA)" w:date="2014-04-18T14:57:00Z" w:initials="F">
-    <w:p>
-      <w:pPr>
-        <w:pStyle w:val="CommentText"/>
-      </w:pPr>
-      <w:r>
-        <w:rPr>
-          <w:rStyle w:val="CommentReference"/>
-        </w:rPr>
-        <w:annotationRef/>
-      </w:r>
-      <w:r>
-        <w:t>On 4/18/14, the DLAD Editor made a technical correction to remove 52.215-9022 from the Table of Contents, consistent with its deletion IAW PROCLTR 14-67.</w:t>
-      </w:r>
-    </w:p>
-  </w:comment>
-  <w:comment w:id="4" w:author="Burleigh, Anne R CIV DLA ACQUISITION (USA)" w:date="2017-09-05T11:15:00Z" w:initials="BARCDA(">
-    <w:p>
-      <w:pPr>
-        <w:pStyle w:val="CommentText"/>
-      </w:pPr>
-      <w:r>
-        <w:rPr>
-          <w:rStyle w:val="CommentReference"/>
-        </w:rPr>
-        <w:annotationRef/>
-      </w:r>
-      <w:r>
-        <w:t>On 8/3/17, the DLAD Editor updated Part 52 IAW PROCLTR 17-20, which took effect on 8/3/17.  The following provisions and clauses were removed:  52.247-9001, 52.247-9011, 52.247-9036, 52.247-9037, 52.247-9054, 52.247-9058, and 52.247-9059 IAW PROCLTR 17-20.</w:t>
-      </w:r>
-    </w:p>
-  </w:comment>
-  <w:comment w:id="5" w:author="Burleigh, Anne R CIV DLA ACQUISITION (USA)" w:date="2016-12-09T16:17:00Z" w:initials="BARCDA(">
-    <w:p>
-      <w:pPr>
-        <w:pStyle w:val="CommentText"/>
-      </w:pPr>
-      <w:r>
-        <w:rPr>
-          <w:rStyle w:val="CommentReference"/>
-        </w:rPr>
-        <w:annotationRef/>
-      </w:r>
-      <w:r>
-        <w:t xml:space="preserve">On 12/9/16, the DLAD Editor made a technical correction to remove the following from the Table of Contents, consistent with their deletion in PROCLTR 17-01: 52.215-9002, 52.215-9003; 52.215-9009; 52.215-9011; 52.215-9023; 52.215-9033; 52.215-9035; 52.215-9036; 52.215-9037 </w:t>
-      </w:r>
-    </w:p>
-  </w:comment>
-  <w:comment w:id="6" w:author="Burleigh, Anne R CIV DLA ACQUISITION (USA)" w:date="2016-12-16T12:41:00Z" w:initials="BARCDA(">
-    <w:p>
-      <w:r>
-        <w:rPr>
-          <w:rStyle w:val="CommentReference"/>
-        </w:rPr>
-        <w:annotationRef/>
-      </w:r>
-      <w:r>
-        <w:t xml:space="preserve">On 12/16/16, the DLAD Editor deleted </w:t>
-      </w:r>
-      <w:hyperlink w:anchor="P52_208_9001" w:history="1">
-        <w:r>
-          <w:rPr>
-            <w:u w:val="single"/>
-          </w:rPr>
-          <w:t>52.208-9001</w:t>
-        </w:r>
-      </w:hyperlink>
-      <w:r>
-        <w:rPr>
-          <w:u w:val="single"/>
-        </w:rPr>
-        <w:t xml:space="preserve">, </w:t>
-      </w:r>
-      <w:r>
-        <w:t>Acquisition of Federal Prison Industries, Incorporated (FPI) Items</w:t>
-      </w:r>
-      <w:r>
-        <w:t xml:space="preserve"> IAW PROCLTR 17-07.</w:t>
-      </w:r>
-    </w:p>
-  </w:comment>
-  <w:comment w:id="7" w:author="Burleigh, Anne R CIV DLA ACQUISITION (USA)" w:date="2016-12-29T15:06:00Z" w:initials="BARCDA(">
-    <w:p>
-      <w:pPr>
-        <w:pStyle w:val="CommentText"/>
-      </w:pPr>
-      <w:r>
-        <w:rPr>
-          <w:rStyle w:val="CommentReference"/>
-        </w:rPr>
-        <w:annotationRef/>
-      </w:r>
-      <w:r>
-        <w:t>On 2/17/17, the DLAD Editor deleted the following IAW PROCLTR 17-10:  52.217-9003, 52.217-9006, 52.217-9007, 52.217-9008, 52.217-9009, 52.217-9010, 52.217-9011, 52.217-9012, 52.217-9017, 52.217-9018, 52.217-9020, 52.217-9023</w:t>
-      </w:r>
-    </w:p>
-    <w:p>
-      <w:pPr>
-        <w:pStyle w:val="CommentText"/>
-      </w:pPr>
-    </w:p>
-    <w:p>
-      <w:pPr>
-        <w:pStyle w:val="CommentText"/>
-        <w:rPr>
-          <w:noProof/>
-        </w:rPr>
-      </w:pPr>
-      <w:r>
-        <w:rPr>
-          <w:noProof/>
-        </w:rPr>
-        <w:t>On 6/15/17, the DLAD Editor made a technical amendment deleting 52.217-9006, which was deleted by PROCLTR 17-10.</w:t>
-      </w:r>
-    </w:p>
-    <w:p>
-      <w:pPr>
-        <w:pStyle w:val="CommentText"/>
-        <w:rPr>
-          <w:noProof/>
-        </w:rPr>
-      </w:pPr>
-    </w:p>
-    <w:p>
-      <w:pPr>
-        <w:pStyle w:val="CommentText"/>
-        <w:rPr>
-          <w:noProof/>
-        </w:rPr>
-      </w:pPr>
-      <w:r>
-        <w:rPr>
-          <w:noProof/>
-        </w:rPr>
-        <w:t>On 8/3/17, the DLAD Editor made a technical amendment deleting the following, which were deleted by PROCLTR 17-10: 52.217-9007, 52.217-9008, 52.217-9009, 52.217-9010, 52.217-9011, 52.217-9012, 52.217-9018, 52.217-9020, 52.217-9023.</w:t>
-      </w:r>
-    </w:p>
-    <w:p>
-      <w:pPr>
-        <w:pStyle w:val="CommentText"/>
-        <w:rPr>
-          <w:noProof/>
-        </w:rPr>
-      </w:pPr>
-    </w:p>
-    <w:p>
-      <w:pPr>
-        <w:pStyle w:val="CommentText"/>
-        <w:rPr>
-          <w:noProof/>
-        </w:rPr>
-      </w:pPr>
-      <w:r>
-        <w:rPr>
-          <w:noProof/>
-        </w:rPr>
-        <w:t>On 8/3/17, the DLAD Editor made a technical amendment deleting 52.217-9002, which was deleted by PROCLTR 16-09.</w:t>
-      </w:r>
-    </w:p>
-    <w:p>
-      <w:pPr>
-        <w:pStyle w:val="CommentText"/>
-        <w:rPr>
-          <w:noProof/>
-        </w:rPr>
-      </w:pPr>
-    </w:p>
-    <w:p>
-      <w:pPr>
-        <w:pStyle w:val="CommentText"/>
-      </w:pPr>
-      <w:r>
-        <w:rPr>
-          <w:noProof/>
-        </w:rPr>
-        <w:t>On 6/15/17, the DLAD Editor made a technical amendment deleting an obsolete reference to 52.217-9017, which was deleted by PROCLTR 17-10.</w:t>
-      </w:r>
-    </w:p>
-  </w:comment>
-  <w:comment w:id="8" w:author="Burleigh, Anne R CIV DLA ACQUISITION (USA)" w:date="2020-10-15T10:43:00Z" w:initials="BARCDA(">
-    <w:p>
-      <w:pPr>
-        <w:pStyle w:val="CommentText"/>
-      </w:pPr>
-      <w:r>
-        <w:rPr>
-          <w:rStyle w:val="CommentReference"/>
-        </w:rPr>
-        <w:annotationRef/>
-      </w:r>
-      <w:r>
-        <w:t>On 10/15/20, the DLAD Editor made a technical amendment correcting the numbering of 52.233-9001 to read 5452.233-9001.</w:t>
-      </w:r>
-    </w:p>
-  </w:comment>
-  <w:comment w:id="9" w:author="Burleigh, Anne R CIV DLA ACQUISITION (USA)" w:date="2017-06-14T18:19:00Z" w:initials="BARCDA(">
-    <w:p>
-      <w:pPr>
-        <w:pStyle w:val="CommentText"/>
-      </w:pPr>
-      <w:r>
-        <w:rPr>
-          <w:rStyle w:val="CommentReference"/>
-        </w:rPr>
-        <w:annotationRef/>
-      </w:r>
-      <w:r>
-        <w:rPr>
-          <w:noProof/>
-        </w:rPr>
-        <w:t xml:space="preserve">On 6/14/17, the DLAD Editor made a technical amendment to the Part 52 Table of Contents, correcting the title of 52.233-9001 to read "Disputes -- Agreement to Use Alternative Dispute Resolution" instead of "Disputes -- Agreement to Use Alternate Disputes Resolution." </w:t>
-      </w:r>
-    </w:p>
-  </w:comment>
-  <w:comment w:id="11" w:author="Burleigh, Anne R CIV DLA ACQUISITION (USA)" w:date="2017-06-14T16:22:00Z" w:initials="BARCDA(">
-    <w:p>
-      <w:pPr>
-        <w:pStyle w:val="CommentText"/>
-      </w:pPr>
-      <w:r>
-        <w:rPr>
-          <w:rStyle w:val="CommentReference"/>
-        </w:rPr>
-        <w:annotationRef/>
-      </w:r>
-      <w:r>
-        <w:rPr>
-          <w:noProof/>
-        </w:rPr>
-        <w:t>On 6/14/17, the DLAD Editor made a technical amendment deleting 52.237-9003, which was replaced by procurement note L07 IAW PROCLTR 16-10.</w:t>
-      </w:r>
-    </w:p>
-  </w:comment>
-  <w:comment w:id="10" w:author="Burleigh, Anne R CIV DLA ACQUISITION (USA)" w:date="2020-10-15T10:33:00Z" w:initials="BARCDA(">
-    <w:p>
-      <w:pPr>
-        <w:pStyle w:val="CommentText"/>
-      </w:pPr>
-      <w:r>
-        <w:rPr>
-          <w:rStyle w:val="CommentReference"/>
-        </w:rPr>
-        <w:annotationRef/>
-      </w:r>
-      <w:r>
-        <w:rPr>
-          <w:bCs/>
-          <w:sz w:val="24"/>
-          <w:szCs w:val="24"/>
-        </w:rPr>
-        <w:t xml:space="preserve">Effective 6/1/20, </w:t>
-      </w:r>
-      <w:r>
-        <w:rPr>
-          <w:bCs/>
-          <w:sz w:val="24"/>
-          <w:szCs w:val="24"/>
-        </w:rPr>
-        <w:t xml:space="preserve">the DLAD Editor made a technical amendment to </w:t>
-      </w:r>
-      <w:r>
-        <w:rPr>
-          <w:bCs/>
-          <w:sz w:val="24"/>
-          <w:szCs w:val="24"/>
-        </w:rPr>
-        <w:t>DLAD 52.233-9001 Disputes – Agreement to Use Alternate Dispute Resolution (ADR) (Dec 2016)</w:t>
-      </w:r>
-      <w:r>
-        <w:rPr>
-          <w:bCs/>
-          <w:sz w:val="24"/>
-          <w:szCs w:val="24"/>
-        </w:rPr>
-        <w:t>, revising the clause number</w:t>
-      </w:r>
-      <w:r>
-        <w:rPr>
-          <w:bCs/>
-          <w:sz w:val="24"/>
-          <w:szCs w:val="24"/>
-        </w:rPr>
-        <w:t xml:space="preserve"> </w:t>
-      </w:r>
-      <w:r>
-        <w:rPr>
-          <w:bCs/>
-          <w:sz w:val="24"/>
-          <w:szCs w:val="24"/>
-        </w:rPr>
-        <w:t xml:space="preserve">to </w:t>
-      </w:r>
-      <w:r>
-        <w:rPr>
-          <w:bCs/>
-          <w:sz w:val="24"/>
-          <w:szCs w:val="24"/>
-        </w:rPr>
-        <w:t>5452.233-9001dated JUN 2020</w:t>
-      </w:r>
-      <w:r>
-        <w:rPr>
-          <w:bCs/>
-          <w:sz w:val="24"/>
-          <w:szCs w:val="24"/>
-        </w:rPr>
-        <w:t xml:space="preserve">. </w:t>
-      </w:r>
-      <w:r>
-        <w:rPr>
-          <w:bCs/>
-          <w:sz w:val="24"/>
-          <w:szCs w:val="24"/>
-        </w:rPr>
-        <w:t>Revis</w:t>
-      </w:r>
-      <w:r>
-        <w:rPr>
-          <w:bCs/>
-          <w:sz w:val="24"/>
-          <w:szCs w:val="24"/>
-        </w:rPr>
-        <w:t xml:space="preserve">ions </w:t>
-      </w:r>
-      <w:r>
-        <w:rPr>
-          <w:bCs/>
-          <w:sz w:val="24"/>
-          <w:szCs w:val="24"/>
-        </w:rPr>
-        <w:t xml:space="preserve">conform to placement of codified version of clause in Title 48 Code of Federal Regulations (CFR) </w:t>
-      </w:r>
-      <w:r>
-        <w:rPr>
-          <w:sz w:val="24"/>
-          <w:szCs w:val="24"/>
-        </w:rPr>
-        <w:t xml:space="preserve">Chapter 54, Defense Logistics Agency, Department of Defense, </w:t>
-      </w:r>
-      <w:r>
-        <w:rPr>
-          <w:sz w:val="24"/>
-          <w:szCs w:val="24"/>
-          <w:lang w:val="en"/>
-        </w:rPr>
-        <w:t>Part 5433 - PROTESTS, DISPUTES AND APPEALS.</w:t>
-      </w:r>
-    </w:p>
-  </w:comment>
-  <w:comment w:id="12" w:author="Burleigh, Anne DLA CIV ACQUISITION" w:date="2015-12-29T17:31:00Z" w:initials="AB">
-    <w:p>
-      <w:pPr>
-        <w:pStyle w:val="CommentText"/>
-      </w:pPr>
-      <w:r>
-        <w:rPr>
-          <w:rStyle w:val="CommentReference"/>
-        </w:rPr>
-        <w:annotationRef/>
-      </w:r>
-      <w:r>
-        <w:t>On 12/29/15, the DLAD Editor made a technical correction deleting 52.239-9000, Y2K Compliance Notice, from the Part 52 Table of Contents.  This clause is no longer included in the DLAD.</w:t>
-      </w:r>
-    </w:p>
-  </w:comment>
-  <w:comment w:id="13" w:author="Burleigh, Anne DLA CIV ACQUISITION" w:date="2015-12-29T17:44:00Z" w:initials="AB">
-    <w:p>
-      <w:pPr>
-        <w:pStyle w:val="CommentText"/>
-      </w:pPr>
-      <w:r>
-        <w:rPr>
-          <w:rStyle w:val="CommentReference"/>
-        </w:rPr>
-        <w:annotationRef/>
-      </w:r>
-      <w:r>
-        <w:t>On 12/29/15, the DLAD Editor made a technical correction deleting 52.242-9000, Production Progress Reports, from the Part 52 Table of Contents.  This clause is no longer included in the DLAD.</w:t>
-      </w:r>
-    </w:p>
-  </w:comment>
-  <w:comment w:id="14" w:author="Burleigh, Anne R CIV DLA ACQUISITION (USA)" w:date="2021-01-15T18:02:00Z" w:initials="BARCDA(">
-    <w:p>
-      <w:pPr>
-        <w:pStyle w:val="CommentText"/>
-      </w:pPr>
-      <w:r>
-        <w:rPr>
-          <w:rStyle w:val="CommentReference"/>
-        </w:rPr>
-        <w:annotationRef/>
-      </w:r>
-      <w:r>
-        <w:t>On 1/15/21, the DLAD Editor corrected provision number to read “54252.233-9001” instead of “52.233-9001” IAW technical amendment dated 6/1/20.</w:t>
-      </w:r>
-    </w:p>
-  </w:comment>
-  <w:comment w:id="16" w:author="Burleigh, Anne R CIV DLA ACQUISITION (USA)" w:date="2021-01-15T17:38:00Z" w:initials="BARCDA(">
-    <w:p>
-      <w:pPr>
-        <w:pStyle w:val="CommentText"/>
-      </w:pPr>
-      <w:r>
-        <w:rPr>
-          <w:rStyle w:val="CommentReference"/>
-        </w:rPr>
-        <w:annotationRef/>
-      </w:r>
-      <w:bookmarkStart w:id="17" w:name="_Hlk68080396"/>
-      <w:r>
-        <w:t>On 1/15/21, the DLAD Editor removed clauses 52.204-9000 and 52.232-9006 IAW PROCLTR 21-03.</w:t>
-      </w:r>
-      <w:bookmarkEnd w:id="17"/>
-    </w:p>
-  </w:comment>
-  <w:comment w:id="23" w:author="Burleigh, Anne R CIV DLA ACQUISITION (USA)" w:date="2020-05-28T17:41:00Z" w:initials="BARCDA(">
-    <w:p>
-      <w:pPr>
-        <w:rPr>
-          <w:sz w:val="24"/>
-          <w:szCs w:val="24"/>
-        </w:rPr>
-      </w:pPr>
-      <w:r>
-        <w:rPr>
-          <w:rStyle w:val="CommentReference"/>
-        </w:rPr>
-        <w:annotationRef/>
-      </w:r>
-      <w:r>
-        <w:rPr>
-          <w:bCs/>
-          <w:sz w:val="24"/>
-          <w:szCs w:val="24"/>
-        </w:rPr>
-        <w:t xml:space="preserve">Effective 6/1/20, </w:t>
-      </w:r>
-      <w:r>
-        <w:rPr>
-          <w:bCs/>
-          <w:sz w:val="24"/>
-          <w:szCs w:val="24"/>
-        </w:rPr>
-        <w:t xml:space="preserve">the DLAD Editor made a technical amendment to </w:t>
-      </w:r>
-      <w:r>
-        <w:rPr>
-          <w:bCs/>
-          <w:sz w:val="24"/>
-          <w:szCs w:val="24"/>
-        </w:rPr>
-        <w:t>DLAD 52.233-9001 Disputes – Agreement to Use Alternate Dispute Resolution (ADR) (Dec 2016)</w:t>
-      </w:r>
-      <w:r>
-        <w:rPr>
-          <w:bCs/>
-          <w:sz w:val="24"/>
-          <w:szCs w:val="24"/>
-        </w:rPr>
-        <w:t>, revising the clause number</w:t>
-      </w:r>
-      <w:r>
-        <w:rPr>
-          <w:bCs/>
-          <w:sz w:val="24"/>
-          <w:szCs w:val="24"/>
-        </w:rPr>
-        <w:t xml:space="preserve"> </w:t>
-      </w:r>
-      <w:r>
-        <w:rPr>
-          <w:bCs/>
-          <w:sz w:val="24"/>
-          <w:szCs w:val="24"/>
-        </w:rPr>
-        <w:t xml:space="preserve">to </w:t>
-      </w:r>
-      <w:r>
-        <w:rPr>
-          <w:bCs/>
-          <w:sz w:val="24"/>
-          <w:szCs w:val="24"/>
-        </w:rPr>
-        <w:t>5452.233-9001dated JUN 2020</w:t>
-      </w:r>
-      <w:r>
-        <w:rPr>
-          <w:bCs/>
-          <w:sz w:val="24"/>
-          <w:szCs w:val="24"/>
-        </w:rPr>
-        <w:t xml:space="preserve">. </w:t>
-      </w:r>
-      <w:r>
-        <w:rPr>
-          <w:bCs/>
-          <w:sz w:val="24"/>
-          <w:szCs w:val="24"/>
-        </w:rPr>
-        <w:t>Revis</w:t>
-      </w:r>
-      <w:r>
-        <w:rPr>
-          <w:bCs/>
-          <w:sz w:val="24"/>
-          <w:szCs w:val="24"/>
-        </w:rPr>
-        <w:t xml:space="preserve">ions </w:t>
-      </w:r>
-      <w:r>
-        <w:rPr>
-          <w:bCs/>
-          <w:sz w:val="24"/>
-          <w:szCs w:val="24"/>
-        </w:rPr>
-        <w:t xml:space="preserve">conform to placement of codified version of clause in Title 48 Code of Federal Regulations (CFR) </w:t>
-      </w:r>
-      <w:r>
-        <w:rPr>
-          <w:sz w:val="24"/>
-          <w:szCs w:val="24"/>
-        </w:rPr>
-        <w:t xml:space="preserve">Chapter 54, Defense Logistics Agency, Department of Defense, </w:t>
-      </w:r>
-      <w:r>
-        <w:rPr>
-          <w:sz w:val="24"/>
-          <w:szCs w:val="24"/>
-          <w:lang w:val="en"/>
-        </w:rPr>
-        <w:t>Part 5433 - PROTESTS, DISPUTES AND APPEALS.</w:t>
-      </w:r>
-    </w:p>
-  </w:comment>
-  <w:comment w:id="24" w:author="Burleigh, Anne R CIV DLA ACQUISITION (USA)" w:date="2021-01-15T17:48:00Z" w:initials="BARCDA(">
-    <w:p>
-      <w:pPr>
-        <w:pStyle w:val="CommentText"/>
-      </w:pPr>
-      <w:r>
-        <w:rPr>
-          <w:rStyle w:val="CommentReference"/>
-        </w:rPr>
-        <w:annotationRef/>
-      </w:r>
-      <w:r>
-        <w:t>On 1/15/21, the DLAD Editor corrected provision number to read “54252.233-9001” instead of “52.233-9001” IAW technical amendment dated 6/1/20.</w:t>
-      </w:r>
-    </w:p>
-  </w:comment>
-  <w:comment w:id="25" w:author="Burleigh, Anne R CIV DLA ACQUISITION (USA)" w:date="2016-11-02T14:53:00Z" w:initials="BARCDA(">
-    <w:p>
-      <w:pPr>
-        <w:pStyle w:val="CommentText"/>
-      </w:pPr>
-      <w:r>
-        <w:rPr>
-          <w:rStyle w:val="CommentReference"/>
-        </w:rPr>
-        <w:annotationRef/>
-      </w:r>
-      <w:r>
-        <w:t>On 12/16/16, the DLAD Editor revised 52.233-9000 IAW PROCLTR 17-04.</w:t>
-      </w:r>
-    </w:p>
-  </w:comment>
-</w:comments>
-</file>
-
-<file path=word/commentsExtended.xml><?xml version="1.0" encoding="utf-8"?>
-<w15:commentsEx xmlns:wpc="http://schemas.microsoft.com/office/word/2010/wordprocessingCanvas" xmlns:cx="http://schemas.microsoft.com/office/drawing/2014/chartex" xmlns:cx1="http://schemas.microsoft.com/office/drawing/2015/9/8/chartex" xmlns:cx2="http://schemas.microsoft.com/office/drawing/2015/10/21/chartex" xmlns:cx3="http://schemas.microsoft.com/office/drawing/2016/5/9/chartex" xmlns:cx4="http://schemas.microsoft.com/office/drawing/2016/5/10/chartex" xmlns:cx5="http://schemas.microsoft.com/office/drawing/2016/5/11/chartex" xmlns:cx6="http://schemas.microsoft.com/office/drawing/2016/5/12/chartex" xmlns:cx7="http://schemas.microsoft.com/office/drawing/2016/5/13/chartex" xmlns:cx8="http://schemas.microsoft.com/office/drawing/2016/5/14/chartex" xmlns:mc="http://schemas.openxmlformats.org/markup-compatibility/2006" xmlns:aink="http://schemas.microsoft.com/office/drawing/2016/ink" xmlns:am3d="http://schemas.microsoft.com/office/drawing/2017/model3d" xmlns:o="urn:schemas-microsoft-com:office:office" xmlns:r="http://schemas.openxmlformats.org/officeDocument/2006/relationships" xmlns:m="http://schemas.openxmlformats.org/officeDocument/2006/math" xmlns:v="urn:schemas-microsoft-com:vml" xmlns:wp14="http://schemas.microsoft.com/office/word/2010/wordprocessingDrawing" xmlns:wp="http://schemas.openxmlformats.org/drawingml/2006/wordprocessingDrawing" xmlns:w10="urn:schemas-microsoft-com:office:word" xmlns:w="http://schemas.openxmlformats.org/wordprocessingml/2006/main" xmlns:w14="http://schemas.microsoft.com/office/word/2010/wordml" xmlns:w15="http://schemas.microsoft.com/office/word/2012/wordml" xmlns:w16cex="http://schemas.microsoft.com/office/word/2018/wordml/cex" xmlns:w16cid="http://schemas.microsoft.com/office/word/2016/wordml/cid" xmlns:w16="http://schemas.microsoft.com/office/word/2018/wordml" xmlns:w16sdtdh="http://schemas.microsoft.com/office/word/2020/wordml/sdtdatahash" xmlns:w16se="http://schemas.microsoft.com/office/word/2015/wordml/symex" xmlns:wpg="http://schemas.microsoft.com/office/word/2010/wordprocessingGroup" xmlns:wpi="http://schemas.microsoft.com/office/word/2010/wordprocessingInk" xmlns:wne="http://schemas.microsoft.com/office/word/2006/wordml" xmlns:wps="http://schemas.microsoft.com/office/word/2010/wordprocessingShape" mc:Ignorable="w14 w15 w16se w16cid w16 w16cex w16sdtdh wp14">
-  <w15:commentEx w15:paraId="5583173C" w15:done="0"/>
-  <w15:commentEx w15:paraId="211F2C1F" w15:done="0"/>
-  <w15:commentEx w15:paraId="43EC5423" w15:done="0"/>
-  <w15:commentEx w15:paraId="5C64A95D" w15:paraIdParent="43EC5423" w15:done="0"/>
-  <w15:commentEx w15:paraId="1CC24F25" w15:done="0"/>
-  <w15:commentEx w15:paraId="656309AB" w15:done="0"/>
-  <w15:commentEx w15:paraId="7E972F20" w15:done="0"/>
-  <w15:commentEx w15:paraId="08F7CC2D" w15:done="0"/>
-  <w15:commentEx w15:paraId="25607D0B" w15:done="0"/>
-  <w15:commentEx w15:paraId="01A9C64C" w15:done="0"/>
-  <w15:commentEx w15:paraId="69290708" w15:done="0"/>
-  <w15:commentEx w15:paraId="65FFAB4D" w15:done="0"/>
-  <w15:commentEx w15:paraId="1C5B95C5" w15:done="0"/>
-  <w15:commentEx w15:paraId="008D7685" w15:done="0"/>
-  <w15:commentEx w15:paraId="4E087886" w15:done="0"/>
-  <w15:commentEx w15:paraId="36048CF7" w15:done="0"/>
-  <w15:commentEx w15:paraId="67A0AE54" w15:done="0"/>
-  <w15:commentEx w15:paraId="1A4CBB1D" w15:done="0"/>
-</w15:commentsEx>
-</file>
-
-<file path=word/commentsExtensible.xml><?xml version="1.0" encoding="utf-8"?>
-<w16cex:commentsExtensible xmlns:wpc="http://schemas.microsoft.com/office/word/2010/wordprocessingCanvas" xmlns:cx="http://schemas.microsoft.com/office/drawing/2014/chartex" xmlns:cx1="http://schemas.microsoft.com/office/drawing/2015/9/8/chartex" xmlns:cx2="http://schemas.microsoft.com/office/drawing/2015/10/21/chartex" xmlns:cx3="http://schemas.microsoft.com/office/drawing/2016/5/9/chartex" xmlns:cx4="http://schemas.microsoft.com/office/drawing/2016/5/10/chartex" xmlns:cx5="http://schemas.microsoft.com/office/drawing/2016/5/11/chartex" xmlns:cx6="http://schemas.microsoft.com/office/drawing/2016/5/12/chartex" xmlns:cx7="http://schemas.microsoft.com/office/drawing/2016/5/13/chartex" xmlns:cx8="http://schemas.microsoft.com/office/drawing/2016/5/14/chartex" xmlns:mc="http://schemas.openxmlformats.org/markup-compatibility/2006" xmlns:aink="http://schemas.microsoft.com/office/drawing/2016/ink" xmlns:am3d="http://schemas.microsoft.com/office/drawing/2017/model3d" xmlns:o="urn:schemas-microsoft-com:office:office" xmlns:r="http://schemas.openxmlformats.org/officeDocument/2006/relationships" xmlns:m="http://schemas.openxmlformats.org/officeDocument/2006/math" xmlns:v="urn:schemas-microsoft-com:vml" xmlns:wp14="http://schemas.microsoft.com/office/word/2010/wordprocessingDrawing" xmlns:wp="http://schemas.openxmlformats.org/drawingml/2006/wordprocessingDrawing" xmlns:w10="urn:schemas-microsoft-com:office:word" xmlns:w="http://schemas.openxmlformats.org/wordprocessingml/2006/main" xmlns:w14="http://schemas.microsoft.com/office/word/2010/wordml" xmlns:w15="http://schemas.microsoft.com/office/word/2012/wordml" xmlns:w16cex="http://schemas.microsoft.com/office/word/2018/wordml/cex" xmlns:w16cid="http://schemas.microsoft.com/office/word/2016/wordml/cid" xmlns:w16="http://schemas.microsoft.com/office/word/2018/wordml" xmlns:w16sdtdh="http://schemas.microsoft.com/office/word/2020/wordml/sdtdatahash" xmlns:w16se="http://schemas.microsoft.com/office/word/2015/wordml/symex" xmlns:wpg="http://schemas.microsoft.com/office/word/2010/wordprocessingGroup" xmlns:wpi="http://schemas.microsoft.com/office/word/2010/wordprocessingInk" xmlns:wne="http://schemas.microsoft.com/office/word/2006/wordml" xmlns:wps="http://schemas.microsoft.com/office/word/2010/wordprocessingShape" mc:Ignorable="w14 w15 w16se w16cid w16 w16cex w16sdtdh wp14">
-  <w16cex:commentExtensible w16cex:durableId="23AC5016" w16cex:dateUtc="2021-01-15T22:32:00Z"/>
-  <w16cex:commentExtensible w16cex:durableId="23AC5735" w16cex:dateUtc="2021-01-15T23:02:00Z"/>
-  <w16cex:commentExtensible w16cex:durableId="23AC517D" w16cex:dateUtc="2021-01-15T22:38:00Z"/>
-  <w16cex:commentExtensible w16cex:durableId="23AC53E2" w16cex:dateUtc="2021-01-15T22:48:00Z"/>
-</w16cex:commentsExtensible>
-</file>
-
-<file path=word/commentsIds.xml><?xml version="1.0" encoding="utf-8"?>
-<w16cid:commentsIds xmlns:wpc="http://schemas.microsoft.com/office/word/2010/wordprocessingCanvas" xmlns:cx="http://schemas.microsoft.com/office/drawing/2014/chartex" xmlns:cx1="http://schemas.microsoft.com/office/drawing/2015/9/8/chartex" xmlns:cx2="http://schemas.microsoft.com/office/drawing/2015/10/21/chartex" xmlns:cx3="http://schemas.microsoft.com/office/drawing/2016/5/9/chartex" xmlns:cx4="http://schemas.microsoft.com/office/drawing/2016/5/10/chartex" xmlns:cx5="http://schemas.microsoft.com/office/drawing/2016/5/11/chartex" xmlns:cx6="http://schemas.microsoft.com/office/drawing/2016/5/12/chartex" xmlns:cx7="http://schemas.microsoft.com/office/drawing/2016/5/13/chartex" xmlns:cx8="http://schemas.microsoft.com/office/drawing/2016/5/14/chartex" xmlns:mc="http://schemas.openxmlformats.org/markup-compatibility/2006" xmlns:aink="http://schemas.microsoft.com/office/drawing/2016/ink" xmlns:am3d="http://schemas.microsoft.com/office/drawing/2017/model3d" xmlns:o="urn:schemas-microsoft-com:office:office" xmlns:r="http://schemas.openxmlformats.org/officeDocument/2006/relationships" xmlns:m="http://schemas.openxmlformats.org/officeDocument/2006/math" xmlns:v="urn:schemas-microsoft-com:vml" xmlns:wp14="http://schemas.microsoft.com/office/word/2010/wordprocessingDrawing" xmlns:wp="http://schemas.openxmlformats.org/drawingml/2006/wordprocessingDrawing" xmlns:w10="urn:schemas-microsoft-com:office:word" xmlns:w="http://schemas.openxmlformats.org/wordprocessingml/2006/main" xmlns:w14="http://schemas.microsoft.com/office/word/2010/wordml" xmlns:w15="http://schemas.microsoft.com/office/word/2012/wordml" xmlns:w16cex="http://schemas.microsoft.com/office/word/2018/wordml/cex" xmlns:w16cid="http://schemas.microsoft.com/office/word/2016/wordml/cid" xmlns:w16="http://schemas.microsoft.com/office/word/2018/wordml" xmlns:w16sdtdh="http://schemas.microsoft.com/office/word/2020/wordml/sdtdatahash" xmlns:w16se="http://schemas.microsoft.com/office/word/2015/wordml/symex" xmlns:wpg="http://schemas.microsoft.com/office/word/2010/wordprocessingGroup" xmlns:wpi="http://schemas.microsoft.com/office/word/2010/wordprocessingInk" xmlns:wne="http://schemas.microsoft.com/office/word/2006/wordml" xmlns:wps="http://schemas.microsoft.com/office/word/2010/wordprocessingShape" mc:Ignorable="w14 w15 w16se w16cid w16 w16cex w16sdtdh wp14">
-  <w16cid:commentId w16cid:paraId="5583173C" w16cid:durableId="236783CE"/>
-  <w16cid:commentId w16cid:paraId="211F2C1F" w16cid:durableId="23AC5016"/>
-  <w16cid:commentId w16cid:paraId="43EC5423" w16cid:durableId="236783CF"/>
-  <w16cid:commentId w16cid:paraId="5C64A95D" w16cid:durableId="236783D0"/>
-  <w16cid:commentId w16cid:paraId="1CC24F25" w16cid:durableId="236783D1"/>
-  <w16cid:commentId w16cid:paraId="656309AB" w16cid:durableId="236783D2"/>
-  <w16cid:commentId w16cid:paraId="7E972F20" w16cid:durableId="236783D3"/>
-  <w16cid:commentId w16cid:paraId="08F7CC2D" w16cid:durableId="236783D7"/>
-  <w16cid:commentId w16cid:paraId="25607D0B" w16cid:durableId="236783D8"/>
-  <w16cid:commentId w16cid:paraId="01A9C64C" w16cid:durableId="236783D9"/>
-  <w16cid:commentId w16cid:paraId="69290708" w16cid:durableId="236783DA"/>
-  <w16cid:commentId w16cid:paraId="65FFAB4D" w16cid:durableId="236783DB"/>
-  <w16cid:commentId w16cid:paraId="1C5B95C5" w16cid:durableId="236783DC"/>
-  <w16cid:commentId w16cid:paraId="008D7685" w16cid:durableId="23AC5735"/>
-  <w16cid:commentId w16cid:paraId="4E087886" w16cid:durableId="23AC517D"/>
-  <w16cid:commentId w16cid:paraId="36048CF7" w16cid:durableId="236783DE"/>
-  <w16cid:commentId w16cid:paraId="67A0AE54" w16cid:durableId="23AC53E2"/>
-  <w16cid:commentId w16cid:paraId="1A4CBB1D" w16cid:durableId="236783DF"/>
-</w16cid:commentsIds>
-</file>
-
 <file path=word/endnotes.xml><?xml version="1.0" encoding="utf-8"?>
 <w:endnotes xmlns:wpc="http://schemas.microsoft.com/office/word/2010/wordprocessingCanvas" xmlns:cx="http://schemas.microsoft.com/office/drawing/2014/chartex" xmlns:cx1="http://schemas.microsoft.com/office/drawing/2015/9/8/chartex" xmlns:cx2="http://schemas.microsoft.com/office/drawing/2015/10/21/chartex" xmlns:cx3="http://schemas.microsoft.com/office/drawing/2016/5/9/chartex" xmlns:cx4="http://schemas.microsoft.com/office/drawing/2016/5/10/chartex" xmlns:cx5="http://schemas.microsoft.com/office/drawing/2016/5/11/chartex" xmlns:cx6="http://schemas.microsoft.com/office/drawing/2016/5/12/chartex" xmlns:cx7="http://schemas.microsoft.com/office/drawing/2016/5/13/chartex" xmlns:cx8="http://schemas.microsoft.com/office/drawing/2016/5/14/chartex" xmlns:mc="http://schemas.openxmlformats.org/markup-compatibility/2006" xmlns:aink="http://schemas.microsoft.com/office/drawing/2016/ink" xmlns:am3d="http://schemas.microsoft.com/office/drawing/2017/model3d" xmlns:o="urn:schemas-microsoft-com:office:office" xmlns:r="http://schemas.openxmlformats.org/officeDocument/2006/relationships" xmlns:m="http://schemas.openxmlformats.org/officeDocument/2006/math" xmlns:v="urn:schemas-microsoft-com:vml" xmlns:wp14="http://schemas.microsoft.com/office/word/2010/wordprocessingDrawing" xmlns:wp="http://schemas.openxmlformats.org/drawingml/2006/wordprocessingDrawing" xmlns:w10="urn:schemas-microsoft-com:office:word" xmlns:w="http://schemas.openxmlformats.org/wordprocessingml/2006/main" xmlns:w14="http://schemas.microsoft.com/office/word/2010/wordml" xmlns:w15="http://schemas.microsoft.com/office/word/2012/wordml" xmlns:w16cex="http://schemas.microsoft.com/office/word/2018/wordml/cex" xmlns:w16cid="http://schemas.microsoft.com/office/word/2016/wordml/cid" xmlns:w16="http://schemas.microsoft.com/office/word/2018/wordml" xmlns:w16sdtdh="http://schemas.microsoft.com/office/word/2020/wordml/sdtdatahash" xmlns:w16se="http://schemas.microsoft.com/office/word/2015/wordml/symex" xmlns:wpg="http://schemas.microsoft.com/office/word/2010/wordprocessingGroup" xmlns:wpi="http://schemas.microsoft.com/office/word/2010/wordprocessingInk" xmlns:wne="http://schemas.microsoft.com/office/word/2006/wordml" xmlns:wps="http://schemas.microsoft.com/office/word/2010/wordprocessingShape" mc:Ignorable="w14 w15 w16se w16cid w16 w16cex w16sdtdh wp14">
   <w:endnote w:type="separator" w:id="-1">
@@ -1830,6 +651,9 @@
       </w:r>
     </w:p>
     <w:p/>
+    <w:p/>
+  </w:endnote>
+  <w:endnote w:type="continuationNotice" w:id="1">
     <w:p/>
   </w:endnote>
 </w:endnotes>
@@ -1875,7 +699,7 @@
         <w:sz w:val="24"/>
         <w:szCs w:val="24"/>
       </w:rPr>
-      <w:t xml:space="preserve">June </w:t>
+      <w:t xml:space="preserve">August </w:t>
     </w:r>
     <w:r>
       <w:rPr>
@@ -2113,7 +937,7 @@
         <w:sz w:val="24"/>
         <w:szCs w:val="24"/>
       </w:rPr>
-      <w:t xml:space="preserve">June </w:t>
+      <w:t xml:space="preserve">August </w:t>
     </w:r>
     <w:r>
       <w:rPr>
@@ -2130,14 +954,6 @@
         <w:szCs w:val="24"/>
       </w:rPr>
       <w:t>1</w:t>
-    </w:r>
-    <w:r>
-      <w:rPr>
-        <w:b/>
-        <w:sz w:val="24"/>
-        <w:szCs w:val="24"/>
-      </w:rPr>
-      <w:tab/>
     </w:r>
     <w:r>
       <w:rPr>
@@ -2351,7 +1167,7 @@
         <w:sz w:val="24"/>
         <w:szCs w:val="24"/>
       </w:rPr>
-      <w:t>June</w:t>
+      <w:t xml:space="preserve">August </w:t>
     </w:r>
     <w:r>
       <w:rPr>
@@ -2359,7 +1175,7 @@
         <w:sz w:val="24"/>
         <w:szCs w:val="24"/>
       </w:rPr>
-      <w:t xml:space="preserve"> 2021</w:t>
+      <w:t>2021</w:t>
     </w:r>
     <w:r>
       <w:rPr>
@@ -2526,7 +1342,7 @@
         <w:sz w:val="24"/>
         <w:szCs w:val="24"/>
       </w:rPr>
-      <w:t>June</w:t>
+      <w:t xml:space="preserve">August </w:t>
     </w:r>
     <w:r>
       <w:rPr>
@@ -2534,7 +1350,7 @@
         <w:sz w:val="24"/>
         <w:szCs w:val="24"/>
       </w:rPr>
-      <w:t xml:space="preserve"> 2021</w:t>
+      <w:t>2021</w:t>
     </w:r>
   </w:p>
 </w:ftr>
@@ -2560,6 +1376,9 @@
     <w:p/>
     <w:p/>
   </w:footnote>
+  <w:footnote w:type="continuationNotice" w:id="1">
+    <w:p/>
+  </w:footnote>
 </w:footnotes>
 </file>
 
@@ -2769,44 +1588,6 @@
         <w:szCs w:val="24"/>
       </w:rPr>
       <w:t>DEFENSE LOGISTICS ACQUISITION DIRECTIVE</w:t>
-    </w:r>
-  </w:p>
-  <w:p>
-    <w:pPr>
-      <w:tabs>
-        <w:tab w:val="clear" w:pos="360"/>
-        <w:tab w:val="clear" w:pos="720"/>
-        <w:tab w:val="clear" w:pos="1080"/>
-        <w:tab w:val="clear" w:pos="1440"/>
-        <w:tab w:val="clear" w:pos="1800"/>
-        <w:tab w:val="clear" w:pos="2160"/>
-        <w:tab w:val="clear" w:pos="2520"/>
-        <w:tab w:val="clear" w:pos="2880"/>
-        <w:tab w:val="clear" w:pos="3240"/>
-        <w:tab w:val="clear" w:pos="3600"/>
-        <w:tab w:val="clear" w:pos="3960"/>
-        <w:tab w:val="clear" w:pos="4320"/>
-        <w:tab w:val="clear" w:pos="4680"/>
-        <w:tab w:val="clear" w:pos="5040"/>
-        <w:tab w:val="clear" w:pos="5400"/>
-        <w:tab w:val="clear" w:pos="5760"/>
-        <w:tab w:val="clear" w:pos="6120"/>
-      </w:tabs>
-      <w:spacing w:after="240"/>
-      <w:jc w:val="center"/>
-      <w:outlineLvl w:val="0"/>
-      <w:rPr>
-        <w:b/>
-        <w:bCs/>
-      </w:rPr>
-    </w:pPr>
-    <w:r>
-      <w:rPr>
-        <w:b/>
-        <w:sz w:val="24"/>
-        <w:szCs w:val="24"/>
-      </w:rPr>
-      <w:t>PGI PART 25 – FOREIGN ACQUISITION</w:t>
     </w:r>
   </w:p>
 </w:hdr>
@@ -2877,7 +1658,7 @@
   </w:abstractNum>
   <w:abstractNum w:abstractNumId="1" w15:restartNumberingAfterBreak="0">
     <w:nsid w:val="FFFFFF7D"/>
-    <w:multiLevelType w:val="singleLevel"/>
+    <w:multiLevelType w:val="multilevel"/>
     <w:tmpl w:val="4A1A1CBC"/>
     <w:lvl w:ilvl="0">
       <w:start w:val="1"/>
@@ -2892,12 +1673,52 @@
         <w:ind w:left="1440" w:hanging="360"/>
       </w:pPr>
     </w:lvl>
+    <w:lvl w:ilvl="1">
+      <w:numFmt w:val="decimal"/>
+      <w:lvlText w:val=""/>
+      <w:lvlJc w:val="left"/>
+    </w:lvl>
+    <w:lvl w:ilvl="2">
+      <w:numFmt w:val="decimal"/>
+      <w:lvlText w:val=""/>
+      <w:lvlJc w:val="left"/>
+    </w:lvl>
+    <w:lvl w:ilvl="3">
+      <w:numFmt w:val="decimal"/>
+      <w:lvlText w:val=""/>
+      <w:lvlJc w:val="left"/>
+    </w:lvl>
+    <w:lvl w:ilvl="4">
+      <w:numFmt w:val="decimal"/>
+      <w:lvlText w:val=""/>
+      <w:lvlJc w:val="left"/>
+    </w:lvl>
+    <w:lvl w:ilvl="5">
+      <w:numFmt w:val="decimal"/>
+      <w:lvlText w:val=""/>
+      <w:lvlJc w:val="left"/>
+    </w:lvl>
+    <w:lvl w:ilvl="6">
+      <w:numFmt w:val="decimal"/>
+      <w:lvlText w:val=""/>
+      <w:lvlJc w:val="left"/>
+    </w:lvl>
+    <w:lvl w:ilvl="7">
+      <w:numFmt w:val="decimal"/>
+      <w:lvlText w:val=""/>
+      <w:lvlJc w:val="left"/>
+    </w:lvl>
+    <w:lvl w:ilvl="8">
+      <w:numFmt w:val="decimal"/>
+      <w:lvlText w:val=""/>
+      <w:lvlJc w:val="left"/>
+    </w:lvl>
   </w:abstractNum>
   <w:abstractNum w:abstractNumId="2" w15:restartNumberingAfterBreak="0">
     <w:nsid w:val="FFFFFF7E"/>
-    <w:multiLevelType w:val="singleLevel"/>
+    <w:multiLevelType w:val="hybridMultilevel"/>
     <w:tmpl w:val="2362EA5A"/>
-    <w:lvl w:ilvl="0">
+    <w:lvl w:ilvl="0" w:tplc="7C3685E4">
       <w:start w:val="1"/>
       <w:numFmt w:val="decimal"/>
       <w:pStyle w:val="ListNumber3"/>
@@ -2910,10 +1731,50 @@
         <w:ind w:left="1080" w:hanging="360"/>
       </w:pPr>
     </w:lvl>
+    <w:lvl w:ilvl="1" w:tplc="20DE5B2A">
+      <w:numFmt w:val="decimal"/>
+      <w:lvlText w:val=""/>
+      <w:lvlJc w:val="left"/>
+    </w:lvl>
+    <w:lvl w:ilvl="2" w:tplc="E8FC9142">
+      <w:numFmt w:val="decimal"/>
+      <w:lvlText w:val=""/>
+      <w:lvlJc w:val="left"/>
+    </w:lvl>
+    <w:lvl w:ilvl="3" w:tplc="1442A99C">
+      <w:numFmt w:val="decimal"/>
+      <w:lvlText w:val=""/>
+      <w:lvlJc w:val="left"/>
+    </w:lvl>
+    <w:lvl w:ilvl="4" w:tplc="5FF6C186">
+      <w:numFmt w:val="decimal"/>
+      <w:lvlText w:val=""/>
+      <w:lvlJc w:val="left"/>
+    </w:lvl>
+    <w:lvl w:ilvl="5" w:tplc="EC843054">
+      <w:numFmt w:val="decimal"/>
+      <w:lvlText w:val=""/>
+      <w:lvlJc w:val="left"/>
+    </w:lvl>
+    <w:lvl w:ilvl="6" w:tplc="5300A182">
+      <w:numFmt w:val="decimal"/>
+      <w:lvlText w:val=""/>
+      <w:lvlJc w:val="left"/>
+    </w:lvl>
+    <w:lvl w:ilvl="7" w:tplc="A8DEDC36">
+      <w:numFmt w:val="decimal"/>
+      <w:lvlText w:val=""/>
+      <w:lvlJc w:val="left"/>
+    </w:lvl>
+    <w:lvl w:ilvl="8" w:tplc="B5842522">
+      <w:numFmt w:val="decimal"/>
+      <w:lvlText w:val=""/>
+      <w:lvlJc w:val="left"/>
+    </w:lvl>
   </w:abstractNum>
   <w:abstractNum w:abstractNumId="3" w15:restartNumberingAfterBreak="0">
     <w:nsid w:val="FFFFFF7F"/>
-    <w:multiLevelType w:val="singleLevel"/>
+    <w:multiLevelType w:val="multilevel"/>
     <w:tmpl w:val="7BD2BA2E"/>
     <w:lvl w:ilvl="0">
       <w:start w:val="1"/>
@@ -2927,6 +1788,46 @@
         </w:tabs>
         <w:ind w:left="720" w:hanging="360"/>
       </w:pPr>
+    </w:lvl>
+    <w:lvl w:ilvl="1">
+      <w:numFmt w:val="decimal"/>
+      <w:lvlText w:val=""/>
+      <w:lvlJc w:val="left"/>
+    </w:lvl>
+    <w:lvl w:ilvl="2">
+      <w:numFmt w:val="decimal"/>
+      <w:lvlText w:val=""/>
+      <w:lvlJc w:val="left"/>
+    </w:lvl>
+    <w:lvl w:ilvl="3">
+      <w:numFmt w:val="decimal"/>
+      <w:lvlText w:val=""/>
+      <w:lvlJc w:val="left"/>
+    </w:lvl>
+    <w:lvl w:ilvl="4">
+      <w:numFmt w:val="decimal"/>
+      <w:lvlText w:val=""/>
+      <w:lvlJc w:val="left"/>
+    </w:lvl>
+    <w:lvl w:ilvl="5">
+      <w:numFmt w:val="decimal"/>
+      <w:lvlText w:val=""/>
+      <w:lvlJc w:val="left"/>
+    </w:lvl>
+    <w:lvl w:ilvl="6">
+      <w:numFmt w:val="decimal"/>
+      <w:lvlText w:val=""/>
+      <w:lvlJc w:val="left"/>
+    </w:lvl>
+    <w:lvl w:ilvl="7">
+      <w:numFmt w:val="decimal"/>
+      <w:lvlText w:val=""/>
+      <w:lvlJc w:val="left"/>
+    </w:lvl>
+    <w:lvl w:ilvl="8">
+      <w:numFmt w:val="decimal"/>
+      <w:lvlText w:val=""/>
+      <w:lvlJc w:val="left"/>
     </w:lvl>
   </w:abstractNum>
   <w:abstractNum w:abstractNumId="4" w15:restartNumberingAfterBreak="0">
@@ -3054,7 +1955,7 @@
   </w:abstractNum>
   <w:abstractNum w:abstractNumId="10" w15:restartNumberingAfterBreak="0">
     <w:nsid w:val="02F35EDB"/>
-    <w:multiLevelType w:val="singleLevel"/>
+    <w:multiLevelType w:val="multilevel"/>
     <w:tmpl w:val="48A8C892"/>
     <w:lvl w:ilvl="0">
       <w:start w:val="1"/>
@@ -3073,6 +1974,46 @@
         <w:color w:val="auto"/>
         <w:sz w:val="19"/>
       </w:rPr>
+    </w:lvl>
+    <w:lvl w:ilvl="1">
+      <w:numFmt w:val="decimal"/>
+      <w:lvlText w:val=""/>
+      <w:lvlJc w:val="left"/>
+    </w:lvl>
+    <w:lvl w:ilvl="2">
+      <w:numFmt w:val="decimal"/>
+      <w:lvlText w:val=""/>
+      <w:lvlJc w:val="left"/>
+    </w:lvl>
+    <w:lvl w:ilvl="3">
+      <w:numFmt w:val="decimal"/>
+      <w:lvlText w:val=""/>
+      <w:lvlJc w:val="left"/>
+    </w:lvl>
+    <w:lvl w:ilvl="4">
+      <w:numFmt w:val="decimal"/>
+      <w:lvlText w:val=""/>
+      <w:lvlJc w:val="left"/>
+    </w:lvl>
+    <w:lvl w:ilvl="5">
+      <w:numFmt w:val="decimal"/>
+      <w:lvlText w:val=""/>
+      <w:lvlJc w:val="left"/>
+    </w:lvl>
+    <w:lvl w:ilvl="6">
+      <w:numFmt w:val="decimal"/>
+      <w:lvlText w:val=""/>
+      <w:lvlJc w:val="left"/>
+    </w:lvl>
+    <w:lvl w:ilvl="7">
+      <w:numFmt w:val="decimal"/>
+      <w:lvlText w:val=""/>
+      <w:lvlJc w:val="left"/>
+    </w:lvl>
+    <w:lvl w:ilvl="8">
+      <w:numFmt w:val="decimal"/>
+      <w:lvlText w:val=""/>
+      <w:lvlJc w:val="left"/>
     </w:lvl>
   </w:abstractNum>
   <w:abstractNum w:abstractNumId="11" w15:restartNumberingAfterBreak="0">
@@ -3647,10 +2588,10 @@
   </w:abstractNum>
   <w:abstractNum w:abstractNumId="16" w15:restartNumberingAfterBreak="0">
     <w:nsid w:val="48E70B54"/>
-    <w:multiLevelType w:val="multilevel"/>
+    <w:multiLevelType w:val="hybridMultilevel"/>
     <w:tmpl w:val="0409001D"/>
     <w:styleLink w:val="1ai"/>
-    <w:lvl w:ilvl="0">
+    <w:lvl w:ilvl="0" w:tplc="CA14D59C">
       <w:start w:val="1"/>
       <w:numFmt w:val="decimal"/>
       <w:lvlText w:val="%1)"/>
@@ -3662,7 +2603,7 @@
         <w:ind w:left="360" w:hanging="360"/>
       </w:pPr>
     </w:lvl>
-    <w:lvl w:ilvl="1">
+    <w:lvl w:ilvl="1" w:tplc="4F12F36C">
       <w:start w:val="1"/>
       <w:numFmt w:val="lowerLetter"/>
       <w:lvlText w:val="%2)"/>
@@ -3674,7 +2615,7 @@
         <w:ind w:left="720" w:hanging="360"/>
       </w:pPr>
     </w:lvl>
-    <w:lvl w:ilvl="2">
+    <w:lvl w:ilvl="2" w:tplc="1ECCE818">
       <w:start w:val="1"/>
       <w:numFmt w:val="lowerRoman"/>
       <w:lvlText w:val="%3)"/>
@@ -3686,7 +2627,7 @@
         <w:ind w:left="1080" w:hanging="360"/>
       </w:pPr>
     </w:lvl>
-    <w:lvl w:ilvl="3">
+    <w:lvl w:ilvl="3" w:tplc="809A0A06">
       <w:start w:val="1"/>
       <w:numFmt w:val="decimal"/>
       <w:lvlText w:val="(%4)"/>
@@ -3698,7 +2639,7 @@
         <w:ind w:left="1440" w:hanging="360"/>
       </w:pPr>
     </w:lvl>
-    <w:lvl w:ilvl="4">
+    <w:lvl w:ilvl="4" w:tplc="D708C78A">
       <w:start w:val="1"/>
       <w:numFmt w:val="lowerLetter"/>
       <w:lvlText w:val="(%5)"/>
@@ -3710,7 +2651,7 @@
         <w:ind w:left="1800" w:hanging="360"/>
       </w:pPr>
     </w:lvl>
-    <w:lvl w:ilvl="5">
+    <w:lvl w:ilvl="5" w:tplc="B6AC58F2">
       <w:start w:val="1"/>
       <w:numFmt w:val="lowerRoman"/>
       <w:lvlText w:val="(%6)"/>
@@ -3722,7 +2663,7 @@
         <w:ind w:left="2160" w:hanging="360"/>
       </w:pPr>
     </w:lvl>
-    <w:lvl w:ilvl="6">
+    <w:lvl w:ilvl="6" w:tplc="A070959C">
       <w:start w:val="1"/>
       <w:numFmt w:val="decimal"/>
       <w:lvlText w:val="%7."/>
@@ -3734,7 +2675,7 @@
         <w:ind w:left="2520" w:hanging="360"/>
       </w:pPr>
     </w:lvl>
-    <w:lvl w:ilvl="7">
+    <w:lvl w:ilvl="7" w:tplc="0A4C72D6">
       <w:start w:val="1"/>
       <w:numFmt w:val="lowerLetter"/>
       <w:lvlText w:val="%8."/>
@@ -3746,7 +2687,7 @@
         <w:ind w:left="2880" w:hanging="360"/>
       </w:pPr>
     </w:lvl>
-    <w:lvl w:ilvl="8">
+    <w:lvl w:ilvl="8" w:tplc="1FDE0204">
       <w:start w:val="1"/>
       <w:numFmt w:val="lowerRoman"/>
       <w:lvlText w:val="%9."/>
@@ -3761,7 +2702,7 @@
   </w:abstractNum>
   <w:abstractNum w:abstractNumId="17" w15:restartNumberingAfterBreak="0">
     <w:nsid w:val="4CAF2D23"/>
-    <w:multiLevelType w:val="singleLevel"/>
+    <w:multiLevelType w:val="multilevel"/>
     <w:tmpl w:val="8F2646EE"/>
     <w:styleLink w:val="1ai21"/>
     <w:lvl w:ilvl="0">
@@ -3778,6 +2719,46 @@
       <w:rPr>
         <w:rFonts w:hint="default"/>
       </w:rPr>
+    </w:lvl>
+    <w:lvl w:ilvl="1">
+      <w:numFmt w:val="decimal"/>
+      <w:lvlText w:val=""/>
+      <w:lvlJc w:val="left"/>
+    </w:lvl>
+    <w:lvl w:ilvl="2">
+      <w:numFmt w:val="decimal"/>
+      <w:lvlText w:val=""/>
+      <w:lvlJc w:val="left"/>
+    </w:lvl>
+    <w:lvl w:ilvl="3">
+      <w:numFmt w:val="decimal"/>
+      <w:lvlText w:val=""/>
+      <w:lvlJc w:val="left"/>
+    </w:lvl>
+    <w:lvl w:ilvl="4">
+      <w:numFmt w:val="decimal"/>
+      <w:lvlText w:val=""/>
+      <w:lvlJc w:val="left"/>
+    </w:lvl>
+    <w:lvl w:ilvl="5">
+      <w:numFmt w:val="decimal"/>
+      <w:lvlText w:val=""/>
+      <w:lvlJc w:val="left"/>
+    </w:lvl>
+    <w:lvl w:ilvl="6">
+      <w:numFmt w:val="decimal"/>
+      <w:lvlText w:val=""/>
+      <w:lvlJc w:val="left"/>
+    </w:lvl>
+    <w:lvl w:ilvl="7">
+      <w:numFmt w:val="decimal"/>
+      <w:lvlText w:val=""/>
+      <w:lvlJc w:val="left"/>
+    </w:lvl>
+    <w:lvl w:ilvl="8">
+      <w:numFmt w:val="decimal"/>
+      <w:lvlText w:val=""/>
+      <w:lvlJc w:val="left"/>
     </w:lvl>
   </w:abstractNum>
   <w:abstractNum w:abstractNumId="18" w15:restartNumberingAfterBreak="0">
@@ -4085,14 +3066,6 @@
   </w:num>
   <w:numIdMacAtCleanup w:val="16"/>
 </w:numbering>
-</file>
-
-<file path=word/people.xml><?xml version="1.0" encoding="utf-8"?>
-<w15:people xmlns:wpc="http://schemas.microsoft.com/office/word/2010/wordprocessingCanvas" xmlns:cx="http://schemas.microsoft.com/office/drawing/2014/chartex" xmlns:cx1="http://schemas.microsoft.com/office/drawing/2015/9/8/chartex" xmlns:cx2="http://schemas.microsoft.com/office/drawing/2015/10/21/chartex" xmlns:cx3="http://schemas.microsoft.com/office/drawing/2016/5/9/chartex" xmlns:cx4="http://schemas.microsoft.com/office/drawing/2016/5/10/chartex" xmlns:cx5="http://schemas.microsoft.com/office/drawing/2016/5/11/chartex" xmlns:cx6="http://schemas.microsoft.com/office/drawing/2016/5/12/chartex" xmlns:cx7="http://schemas.microsoft.com/office/drawing/2016/5/13/chartex" xmlns:cx8="http://schemas.microsoft.com/office/drawing/2016/5/14/chartex" xmlns:mc="http://schemas.openxmlformats.org/markup-compatibility/2006" xmlns:aink="http://schemas.microsoft.com/office/drawing/2016/ink" xmlns:am3d="http://schemas.microsoft.com/office/drawing/2017/model3d" xmlns:o="urn:schemas-microsoft-com:office:office" xmlns:r="http://schemas.openxmlformats.org/officeDocument/2006/relationships" xmlns:m="http://schemas.openxmlformats.org/officeDocument/2006/math" xmlns:v="urn:schemas-microsoft-com:vml" xmlns:wp14="http://schemas.microsoft.com/office/word/2010/wordprocessingDrawing" xmlns:wp="http://schemas.openxmlformats.org/drawingml/2006/wordprocessingDrawing" xmlns:w10="urn:schemas-microsoft-com:office:word" xmlns:w="http://schemas.openxmlformats.org/wordprocessingml/2006/main" xmlns:w14="http://schemas.microsoft.com/office/word/2010/wordml" xmlns:w15="http://schemas.microsoft.com/office/word/2012/wordml" xmlns:w16cex="http://schemas.microsoft.com/office/word/2018/wordml/cex" xmlns:w16cid="http://schemas.microsoft.com/office/word/2016/wordml/cid" xmlns:w16="http://schemas.microsoft.com/office/word/2018/wordml" xmlns:w16sdtdh="http://schemas.microsoft.com/office/word/2020/wordml/sdtdatahash" xmlns:w16se="http://schemas.microsoft.com/office/word/2015/wordml/symex" xmlns:wpg="http://schemas.microsoft.com/office/word/2010/wordprocessingGroup" xmlns:wpi="http://schemas.microsoft.com/office/word/2010/wordprocessingInk" xmlns:wne="http://schemas.microsoft.com/office/word/2006/wordml" xmlns:wps="http://schemas.microsoft.com/office/word/2010/wordprocessingShape" mc:Ignorable="w14 w15 w16se w16cid w16 w16cex w16sdtdh wp14">
-  <w15:person w15:author="Burleigh, Anne R CIV DLA ACQUISITION (USA)">
-    <w15:presenceInfo w15:providerId="AD" w15:userId="S-1-5-21-834781646-4038171650-3847639893-80601"/>
-  </w15:person>
-</w15:people>
 </file>
 
 <file path=word/styles.xml><?xml version="1.0" encoding="utf-8"?>
@@ -5022,7 +3995,7 @@
     <w:basedOn w:val="Normal"/>
     <w:uiPriority w:val="99"/>
     <w:pPr>
-      <w:ind w:left="1080" w:hanging="360"/>
+      <w:ind w:left="720"/>
     </w:pPr>
   </w:style>
   <w:style w:type="paragraph" w:styleId="BodyText2">
@@ -6212,7 +5185,7 @@
     <w:link w:val="Indent2Char"/>
     <w:autoRedefine/>
     <w:qFormat/>
-    <w:rsid w:val="004D459B"/>
+    <w:rsid w:val="00CF455E"/>
     <w:pPr>
       <w:tabs>
         <w:tab w:val="clear" w:pos="720"/>
@@ -6231,6 +5204,7 @@
         <w:tab w:val="clear" w:pos="5760"/>
         <w:tab w:val="clear" w:pos="6120"/>
       </w:tabs>
+      <w:spacing w:after="240"/>
     </w:pPr>
     <w:rPr>
       <w:rFonts w:eastAsia="Calibri" w:cstheme="minorBidi"/>
@@ -6264,7 +5238,7 @@
   <w:style w:type="character" w:customStyle="1" w:styleId="Indent2Char">
     <w:name w:val="Indent 2 Char"/>
     <w:link w:val="Indent2"/>
-    <w:rsid w:val="004D459B"/>
+    <w:rsid w:val="00CF455E"/>
     <w:rPr>
       <w:rFonts w:eastAsia="Calibri" w:cstheme="minorBidi"/>
       <w:snapToGrid w:val="0"/>
@@ -8877,6 +7851,7 @@
   <w:style w:type="paragraph" w:styleId="List">
     <w:name w:val="List"/>
     <w:basedOn w:val="Normal"/>
+    <w:link w:val="ListChar"/>
     <w:uiPriority w:val="99"/>
     <w:unhideWhenUsed/>
     <w:rsid w:val="00E72D89"/>
@@ -8935,7 +7910,7 @@
       </w:tabs>
       <w:autoSpaceDE/>
       <w:autoSpaceDN/>
-      <w:ind w:left="720" w:hanging="360"/>
+      <w:ind w:left="360"/>
       <w:contextualSpacing/>
     </w:pPr>
     <w:rPr>
@@ -8945,6 +7920,7 @@
   <w:style w:type="paragraph" w:styleId="List4">
     <w:name w:val="List 4"/>
     <w:basedOn w:val="Normal"/>
+    <w:link w:val="List4Char"/>
     <w:uiPriority w:val="99"/>
     <w:unhideWhenUsed/>
     <w:rsid w:val="00E72D89"/>
@@ -8969,7 +7945,7 @@
       </w:tabs>
       <w:autoSpaceDE/>
       <w:autoSpaceDN/>
-      <w:ind w:left="1440" w:hanging="360"/>
+      <w:ind w:left="1080"/>
       <w:contextualSpacing/>
     </w:pPr>
     <w:rPr>
@@ -12906,6 +11882,119 @@
       <w:color w:val="0000FF"/>
       <w:u w:val="single"/>
       <w:shd w:val="clear" w:color="auto" w:fill="F3F2F1"/>
+    </w:rPr>
+  </w:style>
+  <w:style w:type="paragraph" w:customStyle="1" w:styleId="List1">
+    <w:name w:val="List 1"/>
+    <w:basedOn w:val="List"/>
+    <w:link w:val="List1Char"/>
+    <w:rsid w:val="00F91DDE"/>
+    <w:pPr>
+      <w:ind w:left="0" w:firstLine="0"/>
+    </w:pPr>
+    <w:rPr>
+      <w:sz w:val="24"/>
+    </w:rPr>
+  </w:style>
+  <w:style w:type="character" w:customStyle="1" w:styleId="ListChar">
+    <w:name w:val="List Char"/>
+    <w:basedOn w:val="DefaultParagraphFont"/>
+    <w:link w:val="List"/>
+    <w:uiPriority w:val="99"/>
+    <w:rsid w:val="00F91DDE"/>
+    <w:rPr>
+      <w:rFonts w:eastAsia="Calibri"/>
+    </w:rPr>
+  </w:style>
+  <w:style w:type="character" w:customStyle="1" w:styleId="List1Char">
+    <w:name w:val="List 1 Char"/>
+    <w:basedOn w:val="ListChar"/>
+    <w:link w:val="List1"/>
+    <w:rsid w:val="00F91DDE"/>
+    <w:rPr>
+      <w:rFonts w:eastAsia="Calibri"/>
+      <w:sz w:val="24"/>
+    </w:rPr>
+  </w:style>
+  <w:style w:type="paragraph" w:customStyle="1" w:styleId="List6">
+    <w:name w:val="List 6"/>
+    <w:basedOn w:val="List4"/>
+    <w:link w:val="List6Char"/>
+    <w:rsid w:val="00F91DDE"/>
+    <w:pPr>
+      <w:ind w:left="1800"/>
+    </w:pPr>
+    <w:rPr>
+      <w:sz w:val="24"/>
+    </w:rPr>
+  </w:style>
+  <w:style w:type="character" w:customStyle="1" w:styleId="List4Char">
+    <w:name w:val="List 4 Char"/>
+    <w:basedOn w:val="DefaultParagraphFont"/>
+    <w:link w:val="List4"/>
+    <w:uiPriority w:val="99"/>
+    <w:rsid w:val="00F91DDE"/>
+    <w:rPr>
+      <w:rFonts w:eastAsia="Calibri"/>
+    </w:rPr>
+  </w:style>
+  <w:style w:type="character" w:customStyle="1" w:styleId="List6Char">
+    <w:name w:val="List 6 Char"/>
+    <w:basedOn w:val="List4Char"/>
+    <w:link w:val="List6"/>
+    <w:rsid w:val="00F91DDE"/>
+    <w:rPr>
+      <w:rFonts w:eastAsia="Calibri"/>
+      <w:sz w:val="24"/>
+    </w:rPr>
+  </w:style>
+  <w:style w:type="paragraph" w:customStyle="1" w:styleId="List7">
+    <w:name w:val="List 7"/>
+    <w:basedOn w:val="List6"/>
+    <w:link w:val="List7Char"/>
+    <w:rsid w:val="00F91DDE"/>
+    <w:pPr>
+      <w:ind w:left="2160"/>
+    </w:pPr>
+    <w:rPr>
+      <w:szCs w:val="24"/>
+    </w:rPr>
+  </w:style>
+  <w:style w:type="character" w:customStyle="1" w:styleId="List7Char">
+    <w:name w:val="List 7 Char"/>
+    <w:basedOn w:val="List6Char"/>
+    <w:link w:val="List7"/>
+    <w:rsid w:val="00F91DDE"/>
+    <w:rPr>
+      <w:rFonts w:eastAsia="Calibri"/>
+      <w:sz w:val="24"/>
+      <w:szCs w:val="24"/>
+    </w:rPr>
+  </w:style>
+  <w:style w:type="paragraph" w:customStyle="1" w:styleId="List8">
+    <w:name w:val="List 8"/>
+    <w:basedOn w:val="List7"/>
+    <w:link w:val="List8Char"/>
+    <w:rsid w:val="00F91DDE"/>
+    <w:pPr>
+      <w:ind w:left="2520"/>
+    </w:pPr>
+    <w:rPr>
+      <w:snapToGrid w:val="0"/>
+      <w:lang w:eastAsia="x-none"/>
+    </w:rPr>
+  </w:style>
+  <w:style w:type="character" w:customStyle="1" w:styleId="List8Char">
+    <w:name w:val="List 8 Char"/>
+    <w:basedOn w:val="List7Char"/>
+    <w:link w:val="List8"/>
+    <w:rsid w:val="00F91DDE"/>
+    <w:rPr>
+      <w:rFonts w:eastAsia="Calibri"/>
+      <w:snapToGrid w:val="0"/>
+      <w:sz w:val="24"/>
+      <w:szCs w:val="24"/>
+      <w:lang w:eastAsia="x-none"/>
     </w:rPr>
   </w:style>
 </w:styles>
@@ -13197,30 +12286,23 @@
 </file>
 
 <file path=customXml/item1.xml><?xml version="1.0" encoding="utf-8"?>
-<?mso-contentType ?>
-<FormTemplates xmlns="http://schemas.microsoft.com/sharepoint/v3/contenttype/forms">
-  <Display>DocumentLibraryForm</Display>
-  <Edit>DocumentLibraryForm</Edit>
-  <New>DocumentLibraryForm</New>
-</FormTemplates>
-</file>
-
-<file path=customXml/item2.xml><?xml version="1.0" encoding="utf-8"?>
-<b:Sources xmlns:b="http://schemas.openxmlformats.org/officeDocument/2006/bibliography" xmlns="http://schemas.openxmlformats.org/officeDocument/2006/bibliography" SelectedStyle="\APA.XSL" StyleName="APA"/>
-</file>
-
-<file path=customXml/item3.xml><?xml version="1.0" encoding="utf-8"?>
-<ct:contentTypeSchema xmlns:ct="http://schemas.microsoft.com/office/2006/metadata/contentType" xmlns:ma="http://schemas.microsoft.com/office/2006/metadata/properties/metaAttributes" ct:_="" ma:_="" ma:contentTypeName="Document" ma:contentTypeID="0x010100BE531DCAF3800F4AA6B62BEE88E1CC56" ma:contentTypeVersion="1" ma:contentTypeDescription="Create a new document." ma:contentTypeScope="" ma:versionID="3718302065aa06593be7bda40b23e680">
-  <xsd:schema xmlns:xsd="http://www.w3.org/2001/XMLSchema" xmlns:p="http://schemas.microsoft.com/office/2006/metadata/properties" xmlns:ns1="http://schemas.microsoft.com/sharepoint/v3" targetNamespace="http://schemas.microsoft.com/office/2006/metadata/properties" ma:root="true" ma:fieldsID="01cab3443c9a0afcbac604a56671f5f9" ns1:_="">
-    <xsd:import namespace="http://schemas.microsoft.com/sharepoint/v3"/>
+<ct:contentTypeSchema xmlns:ct="http://schemas.microsoft.com/office/2006/metadata/contentType" xmlns:ma="http://schemas.microsoft.com/office/2006/metadata/properties/metaAttributes" ct:_="" ma:_="" ma:contentTypeName="Document" ma:contentTypeID="0x010100A1AB7ADCD23E644D94FBB28ED8587AED" ma:contentTypeVersion="7" ma:contentTypeDescription="Create a new document." ma:contentTypeScope="" ma:versionID="33e79d5b90ac8e61217afa6df820af56">
+  <xsd:schema xmlns:xsd="http://www.w3.org/2001/XMLSchema" xmlns:xs="http://www.w3.org/2001/XMLSchema" xmlns:p="http://schemas.microsoft.com/office/2006/metadata/properties" xmlns:ns2="d89c9d09-7171-4a78-9e34-3769a0a18812" xmlns:ns3="e21c44b2-3291-47a0-9623-acbfe44e63b8" targetNamespace="http://schemas.microsoft.com/office/2006/metadata/properties" ma:root="true" ma:fieldsID="944f11edc4e37d287e333606be201d75" ns2:_="" ns3:_="">
+    <xsd:import namespace="d89c9d09-7171-4a78-9e34-3769a0a18812"/>
+    <xsd:import namespace="e21c44b2-3291-47a0-9623-acbfe44e63b8"/>
     <xsd:element name="properties">
       <xsd:complexType>
         <xsd:sequence>
           <xsd:element name="documentManagement">
             <xsd:complexType>
               <xsd:all>
-                <xsd:element ref="ns1:PublishingStartDate" minOccurs="0"/>
-                <xsd:element ref="ns1:PublishingExpirationDate" minOccurs="0"/>
+                <xsd:element ref="ns2:MediaServiceMetadata" minOccurs="0"/>
+                <xsd:element ref="ns2:MediaServiceFastMetadata" minOccurs="0"/>
+                <xsd:element ref="ns3:SharedWithUsers" minOccurs="0"/>
+                <xsd:element ref="ns3:SharedWithDetails" minOccurs="0"/>
+                <xsd:element ref="ns2:MediaServiceAutoTags" minOccurs="0"/>
+                <xsd:element ref="ns2:MediaServiceGenerationTime" minOccurs="0"/>
+                <xsd:element ref="ns2:MediaServiceEventHashCode" minOccurs="0"/>
               </xsd:all>
             </xsd:complexType>
           </xsd:element>
@@ -13228,20 +12310,66 @@
       </xsd:complexType>
     </xsd:element>
   </xsd:schema>
-  <xsd:schema xmlns:xsd="http://www.w3.org/2001/XMLSchema" xmlns:dms="http://schemas.microsoft.com/office/2006/documentManagement/types" targetNamespace="http://schemas.microsoft.com/sharepoint/v3" elementFormDefault="qualified">
+  <xsd:schema xmlns:xsd="http://www.w3.org/2001/XMLSchema" xmlns:xs="http://www.w3.org/2001/XMLSchema" xmlns:dms="http://schemas.microsoft.com/office/2006/documentManagement/types" xmlns:pc="http://schemas.microsoft.com/office/infopath/2007/PartnerControls" targetNamespace="d89c9d09-7171-4a78-9e34-3769a0a18812" elementFormDefault="qualified">
     <xsd:import namespace="http://schemas.microsoft.com/office/2006/documentManagement/types"/>
-    <xsd:element name="PublishingStartDate" ma:index="8" nillable="true" ma:displayName="Scheduling Start Date" ma:description="This is the date and time article will be published." ma:internalName="PublishingStartDate">
+    <xsd:import namespace="http://schemas.microsoft.com/office/infopath/2007/PartnerControls"/>
+    <xsd:element name="MediaServiceMetadata" ma:index="8" nillable="true" ma:displayName="MediaServiceMetadata" ma:hidden="true" ma:internalName="MediaServiceMetadata" ma:readOnly="true">
       <xsd:simpleType>
-        <xsd:restriction base="dms:Unknown"/>
+        <xsd:restriction base="dms:Note"/>
       </xsd:simpleType>
     </xsd:element>
-    <xsd:element name="PublishingExpirationDate" ma:index="9" nillable="true" ma:displayName="Scheduling End Date" ma:description="" ma:internalName="PublishingExpirationDate">
+    <xsd:element name="MediaServiceFastMetadata" ma:index="9" nillable="true" ma:displayName="MediaServiceFastMetadata" ma:hidden="true" ma:internalName="MediaServiceFastMetadata" ma:readOnly="true">
       <xsd:simpleType>
-        <xsd:restriction base="dms:Unknown"/>
+        <xsd:restriction base="dms:Note"/>
+      </xsd:simpleType>
+    </xsd:element>
+    <xsd:element name="MediaServiceAutoTags" ma:index="12" nillable="true" ma:displayName="Tags" ma:internalName="MediaServiceAutoTags" ma:readOnly="true">
+      <xsd:simpleType>
+        <xsd:restriction base="dms:Text"/>
+      </xsd:simpleType>
+    </xsd:element>
+    <xsd:element name="MediaServiceGenerationTime" ma:index="13" nillable="true" ma:displayName="MediaServiceGenerationTime" ma:hidden="true" ma:internalName="MediaServiceGenerationTime" ma:readOnly="true">
+      <xsd:simpleType>
+        <xsd:restriction base="dms:Text"/>
+      </xsd:simpleType>
+    </xsd:element>
+    <xsd:element name="MediaServiceEventHashCode" ma:index="14" nillable="true" ma:displayName="MediaServiceEventHashCode" ma:hidden="true" ma:internalName="MediaServiceEventHashCode" ma:readOnly="true">
+      <xsd:simpleType>
+        <xsd:restriction base="dms:Text"/>
       </xsd:simpleType>
     </xsd:element>
   </xsd:schema>
-  <xsd:schema xmlns="http://schemas.openxmlformats.org/package/2006/metadata/core-properties" xmlns:xsd="http://www.w3.org/2001/XMLSchema" xmlns:xsi="http://www.w3.org/2001/XMLSchema-instance" xmlns:dc="http://purl.org/dc/elements/1.1/" xmlns:dcterms="http://purl.org/dc/terms/" xmlns:odoc="http://schemas.microsoft.com/office/internal/2005/internalDocumentation" targetNamespace="http://schemas.openxmlformats.org/package/2006/metadata/core-properties" elementFormDefault="qualified" attributeFormDefault="unqualified" blockDefault="#all">
+  <xsd:schema xmlns:xsd="http://www.w3.org/2001/XMLSchema" xmlns:xs="http://www.w3.org/2001/XMLSchema" xmlns:dms="http://schemas.microsoft.com/office/2006/documentManagement/types" xmlns:pc="http://schemas.microsoft.com/office/infopath/2007/PartnerControls" targetNamespace="e21c44b2-3291-47a0-9623-acbfe44e63b8" elementFormDefault="qualified">
+    <xsd:import namespace="http://schemas.microsoft.com/office/2006/documentManagement/types"/>
+    <xsd:import namespace="http://schemas.microsoft.com/office/infopath/2007/PartnerControls"/>
+    <xsd:element name="SharedWithUsers" ma:index="10" nillable="true" ma:displayName="Shared With" ma:internalName="SharedWithUsers" ma:readOnly="true">
+      <xsd:complexType>
+        <xsd:complexContent>
+          <xsd:extension base="dms:UserMulti">
+            <xsd:sequence>
+              <xsd:element name="UserInfo" minOccurs="0" maxOccurs="unbounded">
+                <xsd:complexType>
+                  <xsd:sequence>
+                    <xsd:element name="DisplayName" type="xsd:string" minOccurs="0"/>
+                    <xsd:element name="AccountId" type="dms:UserId" minOccurs="0" nillable="true"/>
+                    <xsd:element name="AccountType" type="xsd:string" minOccurs="0"/>
+                  </xsd:sequence>
+                </xsd:complexType>
+              </xsd:element>
+            </xsd:sequence>
+          </xsd:extension>
+        </xsd:complexContent>
+      </xsd:complexType>
+    </xsd:element>
+    <xsd:element name="SharedWithDetails" ma:index="11" nillable="true" ma:displayName="Shared With Details" ma:internalName="SharedWithDetails" ma:readOnly="true">
+      <xsd:simpleType>
+        <xsd:restriction base="dms:Note">
+          <xsd:maxLength value="255"/>
+        </xsd:restriction>
+      </xsd:simpleType>
+    </xsd:element>
+  </xsd:schema>
+  <xsd:schema xmlns="http://schemas.openxmlformats.org/package/2006/metadata/core-properties" xmlns:xsd="http://www.w3.org/2001/XMLSchema" xmlns:xsi="http://www.w3.org/2001/XMLSchema-instance" xmlns:dc="http://purl.org/dc/elements/1.1/" xmlns:dcterms="http://purl.org/dc/terms/" xmlns:odoc="http://schemas.microsoft.com/internal/obd" targetNamespace="http://schemas.openxmlformats.org/package/2006/metadata/core-properties" elementFormDefault="qualified" attributeFormDefault="unqualified" blockDefault="#all">
     <xsd:import namespace="http://purl.org/dc/elements/1.1/" schemaLocation="http://dublincore.org/schemas/xmls/qdc/2003/04/02/dc.xsd"/>
     <xsd:import namespace="http://purl.org/dc/terms/" schemaLocation="http://dublincore.org/schemas/xmls/qdc/2003/04/02/dcterms.xsd"/>
     <xsd:element name="coreProperties" type="CT_coreProperties"/>
@@ -13250,7 +12378,7 @@
         <xsd:element ref="dc:creator" minOccurs="0" maxOccurs="1"/>
         <xsd:element ref="dcterms:created" minOccurs="0" maxOccurs="1"/>
         <xsd:element ref="dc:identifier" minOccurs="0" maxOccurs="1"/>
-        <xsd:element name="contentType" minOccurs="0" maxOccurs="1" type="xsd:string" ma:index="0" ma:displayName="Content Type" ma:readOnly="true"/>
+        <xsd:element name="contentType" minOccurs="0" maxOccurs="1" type="xsd:string" ma:index="0" ma:displayName="Content Type"/>
         <xsd:element ref="dc:title" minOccurs="0" maxOccurs="1" ma:index="4" ma:displayName="Title"/>
         <xsd:element ref="dc:subject" minOccurs="0" maxOccurs="1"/>
         <xsd:element ref="dc:description" minOccurs="0" maxOccurs="1"/>
@@ -13267,24 +12395,118 @@
         </xsd:element>
         <xsd:element name="lastModifiedBy" minOccurs="0" maxOccurs="1" type="xsd:string"/>
         <xsd:element ref="dcterms:modified" minOccurs="0" maxOccurs="1"/>
-        <xsd:element name="lastPrinted" minOccurs="0" maxOccurs="1" type="xsd:dateTime"/>
         <xsd:element name="contentStatus" minOccurs="0" maxOccurs="1" type="xsd:string"/>
       </xsd:all>
     </xsd:complexType>
   </xsd:schema>
+  <xs:schema xmlns:pc="http://schemas.microsoft.com/office/infopath/2007/PartnerControls" xmlns:xs="http://www.w3.org/2001/XMLSchema" targetNamespace="http://schemas.microsoft.com/office/infopath/2007/PartnerControls" elementFormDefault="qualified" attributeFormDefault="unqualified">
+    <xs:element name="Person">
+      <xs:complexType>
+        <xs:sequence>
+          <xs:element ref="pc:DisplayName" minOccurs="0"/>
+          <xs:element ref="pc:AccountId" minOccurs="0"/>
+          <xs:element ref="pc:AccountType" minOccurs="0"/>
+        </xs:sequence>
+      </xs:complexType>
+    </xs:element>
+    <xs:element name="DisplayName" type="xs:string"/>
+    <xs:element name="AccountId" type="xs:string"/>
+    <xs:element name="AccountType" type="xs:string"/>
+    <xs:element name="BDCAssociatedEntity">
+      <xs:complexType>
+        <xs:sequence>
+          <xs:element ref="pc:BDCEntity" minOccurs="0" maxOccurs="unbounded"/>
+        </xs:sequence>
+        <xs:attribute ref="pc:EntityNamespace"/>
+        <xs:attribute ref="pc:EntityName"/>
+        <xs:attribute ref="pc:SystemInstanceName"/>
+        <xs:attribute ref="pc:AssociationName"/>
+      </xs:complexType>
+    </xs:element>
+    <xs:attribute name="EntityNamespace" type="xs:string"/>
+    <xs:attribute name="EntityName" type="xs:string"/>
+    <xs:attribute name="SystemInstanceName" type="xs:string"/>
+    <xs:attribute name="AssociationName" type="xs:string"/>
+    <xs:element name="BDCEntity">
+      <xs:complexType>
+        <xs:sequence>
+          <xs:element ref="pc:EntityDisplayName" minOccurs="0"/>
+          <xs:element ref="pc:EntityInstanceReference" minOccurs="0"/>
+          <xs:element ref="pc:EntityId1" minOccurs="0"/>
+          <xs:element ref="pc:EntityId2" minOccurs="0"/>
+          <xs:element ref="pc:EntityId3" minOccurs="0"/>
+          <xs:element ref="pc:EntityId4" minOccurs="0"/>
+          <xs:element ref="pc:EntityId5" minOccurs="0"/>
+        </xs:sequence>
+      </xs:complexType>
+    </xs:element>
+    <xs:element name="EntityDisplayName" type="xs:string"/>
+    <xs:element name="EntityInstanceReference" type="xs:string"/>
+    <xs:element name="EntityId1" type="xs:string"/>
+    <xs:element name="EntityId2" type="xs:string"/>
+    <xs:element name="EntityId3" type="xs:string"/>
+    <xs:element name="EntityId4" type="xs:string"/>
+    <xs:element name="EntityId5" type="xs:string"/>
+    <xs:element name="Terms">
+      <xs:complexType>
+        <xs:sequence>
+          <xs:element ref="pc:TermInfo" minOccurs="0" maxOccurs="unbounded"/>
+        </xs:sequence>
+      </xs:complexType>
+    </xs:element>
+    <xs:element name="TermInfo">
+      <xs:complexType>
+        <xs:sequence>
+          <xs:element ref="pc:TermName" minOccurs="0"/>
+          <xs:element ref="pc:TermId" minOccurs="0"/>
+        </xs:sequence>
+      </xs:complexType>
+    </xs:element>
+    <xs:element name="TermName" type="xs:string"/>
+    <xs:element name="TermId" type="xs:string"/>
+  </xs:schema>
 </ct:contentTypeSchema>
 </file>
 
-<file path=customXml/item4.xml><?xml version="1.0" encoding="utf-8"?>
+<file path=customXml/item2.xml><?xml version="1.0" encoding="utf-8"?>
+<?mso-contentType ?>
+<FormTemplates xmlns="http://schemas.microsoft.com/sharepoint/v3/contenttype/forms">
+  <Display>DocumentLibraryForm</Display>
+  <Edit>DocumentLibraryForm</Edit>
+  <New>DocumentLibraryForm</New>
+</FormTemplates>
+</file>
+
+<file path=customXml/item3.xml><?xml version="1.0" encoding="utf-8"?>
 <p:properties xmlns:p="http://schemas.microsoft.com/office/2006/metadata/properties" xmlns:xsi="http://www.w3.org/2001/XMLSchema-instance">
-  <documentManagement>
-    <PublishingExpirationDate xmlns="http://schemas.microsoft.com/sharepoint/v3" xsi:nil="true"/>
-    <PublishingStartDate xmlns="http://schemas.microsoft.com/sharepoint/v3" xsi:nil="true"/>
-  </documentManagement>
+  <documentManagement/>
 </p:properties>
 </file>
 
+<file path=customXml/item4.xml><?xml version="1.0" encoding="utf-8"?>
+<b:Sources xmlns:b="http://schemas.openxmlformats.org/officeDocument/2006/bibliography" xmlns="http://schemas.openxmlformats.org/officeDocument/2006/bibliography" SelectedStyle="\APA.XSL" StyleName="APA"/>
+</file>
+
 <file path=customXml/itemProps1.xml><?xml version="1.0" encoding="utf-8"?>
+<ds:datastoreItem xmlns:ds="http://schemas.openxmlformats.org/officeDocument/2006/customXml" ds:itemID="{290150AB-537F-47AA-8064-A101DAE885F4}">
+  <ds:schemaRefs>
+    <ds:schemaRef ds:uri="http://schemas.microsoft.com/office/2006/metadata/contentType"/>
+    <ds:schemaRef ds:uri="http://schemas.microsoft.com/office/2006/metadata/properties/metaAttributes"/>
+    <ds:schemaRef ds:uri="http://www.w3.org/2001/XMLSchema"/>
+    <ds:schemaRef ds:uri="http://schemas.microsoft.com/office/2006/metadata/properties"/>
+    <ds:schemaRef ds:uri="d89c9d09-7171-4a78-9e34-3769a0a18812"/>
+    <ds:schemaRef ds:uri="e21c44b2-3291-47a0-9623-acbfe44e63b8"/>
+    <ds:schemaRef ds:uri="http://schemas.microsoft.com/office/2006/documentManagement/types"/>
+    <ds:schemaRef ds:uri="http://schemas.microsoft.com/office/infopath/2007/PartnerControls"/>
+    <ds:schemaRef ds:uri="http://schemas.openxmlformats.org/package/2006/metadata/core-properties"/>
+    <ds:schemaRef ds:uri="http://purl.org/dc/elements/1.1/"/>
+    <ds:schemaRef ds:uri="http://purl.org/dc/terms/"/>
+    <ds:schemaRef ds:uri="http://schemas.microsoft.com/internal/obd"/>
+  </ds:schemaRefs>
+</ds:datastoreItem>
+</file>
+
+<file path=customXml/itemProps2.xml><?xml version="1.0" encoding="utf-8"?>
 <ds:datastoreItem xmlns:ds="http://schemas.openxmlformats.org/officeDocument/2006/customXml" ds:itemID="{C555A321-29DF-475F-9C73-1FB01B17D214}">
   <ds:schemaRefs>
     <ds:schemaRef ds:uri="http://schemas.microsoft.com/sharepoint/v3/contenttype/forms"/>
@@ -13292,36 +12514,18 @@
 </ds:datastoreItem>
 </file>
 
-<file path=customXml/itemProps2.xml><?xml version="1.0" encoding="utf-8"?>
+<file path=customXml/itemProps3.xml><?xml version="1.0" encoding="utf-8"?>
+<ds:datastoreItem xmlns:ds="http://schemas.openxmlformats.org/officeDocument/2006/customXml" ds:itemID="{26720EDD-1BDC-44BD-B499-0AAAD537832D}">
+  <ds:schemaRefs>
+    <ds:schemaRef ds:uri="http://schemas.microsoft.com/office/2006/metadata/properties"/>
+  </ds:schemaRefs>
+</ds:datastoreItem>
+</file>
+
+<file path=customXml/itemProps4.xml><?xml version="1.0" encoding="utf-8"?>
 <ds:datastoreItem xmlns:ds="http://schemas.openxmlformats.org/officeDocument/2006/customXml" ds:itemID="{07EDE04B-A2E6-464C-BB39-2F844E483024}">
   <ds:schemaRefs>
     <ds:schemaRef ds:uri="http://schemas.openxmlformats.org/officeDocument/2006/bibliography"/>
   </ds:schemaRefs>
 </ds:datastoreItem>
-</file>
-
-<file path=customXml/itemProps3.xml><?xml version="1.0" encoding="utf-8"?>
-<ds:datastoreItem xmlns:ds="http://schemas.openxmlformats.org/officeDocument/2006/customXml" ds:itemID="{57E12A9B-26F2-46BF-BB7D-6F72297B6794}">
-  <ds:schemaRefs>
-    <ds:schemaRef ds:uri="http://schemas.microsoft.com/office/2006/metadata/contentType"/>
-    <ds:schemaRef ds:uri="http://schemas.microsoft.com/office/2006/metadata/properties/metaAttributes"/>
-    <ds:schemaRef ds:uri="http://www.w3.org/2001/XMLSchema"/>
-    <ds:schemaRef ds:uri="http://schemas.microsoft.com/office/2006/metadata/properties"/>
-    <ds:schemaRef ds:uri="http://schemas.microsoft.com/sharepoint/v3"/>
-    <ds:schemaRef ds:uri="http://schemas.microsoft.com/office/2006/documentManagement/types"/>
-    <ds:schemaRef ds:uri="http://schemas.openxmlformats.org/package/2006/metadata/core-properties"/>
-    <ds:schemaRef ds:uri="http://purl.org/dc/elements/1.1/"/>
-    <ds:schemaRef ds:uri="http://purl.org/dc/terms/"/>
-    <ds:schemaRef ds:uri="http://schemas.microsoft.com/office/internal/2005/internalDocumentation"/>
-  </ds:schemaRefs>
-</ds:datastoreItem>
-</file>
-
-<file path=customXml/itemProps4.xml><?xml version="1.0" encoding="utf-8"?>
-<ds:datastoreItem xmlns:ds="http://schemas.openxmlformats.org/officeDocument/2006/customXml" ds:itemID="{26720EDD-1BDC-44BD-B499-0AAAD537832D}">
-  <ds:schemaRefs>
-    <ds:schemaRef ds:uri="http://schemas.microsoft.com/office/2006/metadata/properties"/>
-    <ds:schemaRef ds:uri="http://schemas.microsoft.com/sharepoint/v3"/>
-  </ds:schemaRefs>
-</ds:datastoreItem>
 </file>
--- a/DLAD/SOURCE/DLAD-PART-52.docx
+++ b/DLAD/SOURCE/DLAD-PART-52.docx
@@ -250,28 +250,27 @@
     <w:p>
       <w:pPr>
         <w:pStyle w:val="List1"/>
-        <w:rPr>
-          <w:snapToGrid w:val="0"/>
-        </w:rPr>
       </w:pPr>
       <w:r>
-        <w:rPr>
-          <w:snapToGrid w:val="0"/>
-          <w:szCs w:val="24"/>
-        </w:rPr>
-        <w:t>(b) Numbering.</w:t>
+        <w:t>(b)</w:t>
+      </w:r>
+      <w:r>
+        <w:t xml:space="preserve"> Numbering.</w:t>
       </w:r>
     </w:p>
     <w:p>
       <w:pPr>
         <w:pStyle w:val="List2"/>
       </w:pPr>
+      <w:r>
+        <w:t>(2)</w:t>
+      </w:r>
       <w:r>
         <w:rPr>
           <w:sz w:val="24"/>
           <w:szCs w:val="24"/>
         </w:rPr>
-        <w:t>(2) Provisions or clauses that supplement Federal Acquisition Regulations (FAR) and Defense Federal Acquisition Regulation Supplement (DFARS).</w:t>
+        <w:t xml:space="preserve"> Provisions or clauses that supplement Federal Acquisition Regulations (FAR) and Defense Federal Acquisition Regulation Supplement (DFARS).</w:t>
       </w:r>
     </w:p>
     <w:p>
@@ -281,13 +280,16 @@
           <w:snapToGrid w:val="0"/>
         </w:rPr>
       </w:pPr>
+      <w:r>
+        <w:t>(ii)</w:t>
+      </w:r>
       <w:r>
         <w:rPr>
           <w:snapToGrid w:val="0"/>
           <w:sz w:val="24"/>
           <w:szCs w:val="24"/>
         </w:rPr>
-        <w:t>(ii) Only those provisions and clauses in this directive that are codified are preceded by an assigned CFR chapter number.</w:t>
+        <w:t xml:space="preserve"> Only those provisions and clauses in this directive that are codified are preceded by an assigned CFR chapter number.</w:t>
       </w:r>
     </w:p>
     <w:p>
@@ -459,7 +461,7 @@
           <w:sz w:val="24"/>
           <w:szCs w:val="24"/>
         </w:rPr>
-        <w:t>Disputes – Agreement to Use Alternative Dispute Resolution (ADR) .</w:t>
+        <w:t>Disputes – Agreement to Use Alternative Dispute Resolution (ADR).</w:t>
       </w:r>
     </w:p>
     <w:bookmarkEnd w:id="6"/>
@@ -531,9 +533,14 @@
       <w:r>
         <w:rPr>
           <w:color w:val="000000" w:themeColor="text1"/>
-          <w:szCs w:val="24"/>
         </w:rPr>
-        <w:t>(a) The parties agree to negotiate with each other to try to resolve any disputes that may arise. If unassisted negotiations are unsuccessful, the parties will use alternative dispute resolution (ADR) techniques to try to resolve the dispute. Litigation will only be considered as a last resort when ADR is unsuccessful or has been documented by the party rejecting ADR to be inappropriate for resolving the dispute.</w:t>
+        <w:t>(a)</w:t>
+      </w:r>
+      <w:r>
+        <w:rPr>
+          <w:color w:val="000000" w:themeColor="text1"/>
+        </w:rPr>
+        <w:t xml:space="preserve"> The parties agree to negotiate with each other to try to resolve any disputes that may arise. If unassisted negotiations are unsuccessful, the parties will use alternative dispute resolution (ADR) techniques to try to resolve the dispute. Litigation will only be considered as a last resort when ADR is unsuccessful or has been documented by the party rejecting ADR to be inappropriate for resolving the dispute.</w:t>
       </w:r>
     </w:p>
     <w:p>
@@ -543,9 +550,14 @@
       <w:r>
         <w:rPr>
           <w:color w:val="000000" w:themeColor="text1"/>
-          <w:szCs w:val="24"/>
         </w:rPr>
-        <w:t>(b) Before either party determines ADR inappropriate, that party must discuss the use of ADR with the other party. The documentation rejecting ADR must be signed by an official authorized to bind the contractor (see FAR 52.233-1), or, for the Agency, by the contracting officer, and approved at a level above the contracting officer after consultation with the ADR Specialist and legal counsel. Contractor personnel are also encouraged to include the ADR Specialist in their discussions with the contracting officer before determining ADR to be inappropriate.</w:t>
+        <w:t>(b)</w:t>
+      </w:r>
+      <w:r>
+        <w:rPr>
+          <w:color w:val="000000" w:themeColor="text1"/>
+        </w:rPr>
+        <w:t xml:space="preserve"> Before either party determines ADR inappropriate, that party must discuss the use of ADR with the other party. The documentation rejecting ADR must be signed by an official authorized to bind the contractor (see FAR 52.233-1), or, for the Agency, by the contracting officer, and approved at a level above the contracting officer after consultation with the ADR Specialist and legal counsel. Contractor personnel are also encouraged to include the ADR Specialist in their discussions with the contracting officer before determining ADR to be inappropriate.</w:t>
       </w:r>
     </w:p>
     <w:p>
@@ -555,9 +567,14 @@
       <w:r>
         <w:rPr>
           <w:color w:val="000000" w:themeColor="text1"/>
-          <w:szCs w:val="24"/>
         </w:rPr>
-        <w:t>(c) If you wish to opt out of this clause, check here [ ]. Alternate wording may be negotiated with the contracting officer.</w:t>
+        <w:t>(c)</w:t>
+      </w:r>
+      <w:r>
+        <w:rPr>
+          <w:color w:val="000000" w:themeColor="text1"/>
+        </w:rPr>
+        <w:t xml:space="preserve"> If you wish to opt out of this clause, check here [ ]. Alternate wording may be negotiated with the contracting officer.</w:t>
       </w:r>
     </w:p>
     <w:p>
@@ -594,7 +611,6 @@
     <w:p>
       <w:pPr>
         <w:tabs>
-          <w:tab w:val="clear" w:pos="360"/>
           <w:tab w:val="clear" w:pos="720"/>
           <w:tab w:val="clear" w:pos="1080"/>
           <w:tab w:val="clear" w:pos="1440"/>
@@ -614,6 +630,7 @@
         </w:tabs>
         <w:adjustRightInd w:val="0"/>
         <w:rPr>
+          <w:color w:val="000000"/>
           <w:sz w:val="24"/>
           <w:szCs w:val="24"/>
         </w:rPr>
@@ -937,23 +954,7 @@
         <w:sz w:val="24"/>
         <w:szCs w:val="24"/>
       </w:rPr>
-      <w:t xml:space="preserve">August </w:t>
-    </w:r>
-    <w:r>
-      <w:rPr>
-        <w:b/>
-        <w:sz w:val="24"/>
-        <w:szCs w:val="24"/>
-      </w:rPr>
-      <w:t>202</w:t>
-    </w:r>
-    <w:r>
-      <w:rPr>
-        <w:b/>
-        <w:sz w:val="24"/>
-        <w:szCs w:val="24"/>
-      </w:rPr>
-      <w:t>1</w:t>
+      <w:t>March 2022</w:t>
     </w:r>
     <w:r>
       <w:rPr>
@@ -1167,7 +1168,7 @@
         <w:sz w:val="24"/>
         <w:szCs w:val="24"/>
       </w:rPr>
-      <w:t xml:space="preserve">August </w:t>
+      <w:t>March</w:t>
     </w:r>
     <w:r>
       <w:rPr>
@@ -1175,7 +1176,7 @@
         <w:sz w:val="24"/>
         <w:szCs w:val="24"/>
       </w:rPr>
-      <w:t>2021</w:t>
+      <w:t xml:space="preserve"> 2022</w:t>
     </w:r>
     <w:r>
       <w:rPr>
@@ -1342,7 +1343,7 @@
         <w:sz w:val="24"/>
         <w:szCs w:val="24"/>
       </w:rPr>
-      <w:t xml:space="preserve">August </w:t>
+      <w:t>March</w:t>
     </w:r>
     <w:r>
       <w:rPr>
@@ -1350,7 +1351,7 @@
         <w:sz w:val="24"/>
         <w:szCs w:val="24"/>
       </w:rPr>
-      <w:t>2021</w:t>
+      <w:t xml:space="preserve"> 2022</w:t>
     </w:r>
   </w:p>
 </w:ftr>
@@ -1615,24 +1616,6 @@
       <w:t>DEFENSE LOGISTICS ACQUISITION DIRECTIVE</w:t>
     </w:r>
   </w:p>
-  <w:p>
-    <w:pPr>
-      <w:spacing w:after="240"/>
-      <w:jc w:val="center"/>
-      <w:outlineLvl w:val="0"/>
-      <w:rPr>
-        <w:b/>
-      </w:rPr>
-    </w:pPr>
-    <w:r>
-      <w:rPr>
-        <w:b/>
-        <w:sz w:val="24"/>
-        <w:szCs w:val="24"/>
-      </w:rPr>
-      <w:t>PGI PART 25 – FOREIGN ACQUISITION</w:t>
-    </w:r>
-  </w:p>
 </w:hdr>
 </file>
 
@@ -2377,6 +2360,95 @@
     </w:lvl>
   </w:abstractNum>
   <w:abstractNum w:abstractNumId="14" w15:restartNumberingAfterBreak="0">
+    <w:nsid w:val="30381160"/>
+    <w:multiLevelType w:val="hybridMultilevel"/>
+    <w:tmpl w:val="35D0ED62"/>
+    <w:lvl w:ilvl="0" w:tplc="0409000F">
+      <w:start w:val="1"/>
+      <w:numFmt w:val="decimal"/>
+      <w:lvlText w:val="%1."/>
+      <w:lvlJc w:val="left"/>
+      <w:pPr>
+        <w:ind w:left="720" w:hanging="360"/>
+      </w:pPr>
+      <w:rPr>
+        <w:rFonts w:hint="default"/>
+      </w:rPr>
+    </w:lvl>
+    <w:lvl w:ilvl="1" w:tplc="04090019" w:tentative="1">
+      <w:start w:val="1"/>
+      <w:numFmt w:val="lowerLetter"/>
+      <w:lvlText w:val="%2."/>
+      <w:lvlJc w:val="left"/>
+      <w:pPr>
+        <w:ind w:left="1440" w:hanging="360"/>
+      </w:pPr>
+    </w:lvl>
+    <w:lvl w:ilvl="2" w:tplc="0409001B" w:tentative="1">
+      <w:start w:val="1"/>
+      <w:numFmt w:val="lowerRoman"/>
+      <w:lvlText w:val="%3."/>
+      <w:lvlJc w:val="right"/>
+      <w:pPr>
+        <w:ind w:left="2160" w:hanging="180"/>
+      </w:pPr>
+    </w:lvl>
+    <w:lvl w:ilvl="3" w:tplc="0409000F" w:tentative="1">
+      <w:start w:val="1"/>
+      <w:numFmt w:val="decimal"/>
+      <w:lvlText w:val="%4."/>
+      <w:lvlJc w:val="left"/>
+      <w:pPr>
+        <w:ind w:left="2880" w:hanging="360"/>
+      </w:pPr>
+    </w:lvl>
+    <w:lvl w:ilvl="4" w:tplc="04090019" w:tentative="1">
+      <w:start w:val="1"/>
+      <w:numFmt w:val="lowerLetter"/>
+      <w:lvlText w:val="%5."/>
+      <w:lvlJc w:val="left"/>
+      <w:pPr>
+        <w:ind w:left="3600" w:hanging="360"/>
+      </w:pPr>
+    </w:lvl>
+    <w:lvl w:ilvl="5" w:tplc="0409001B" w:tentative="1">
+      <w:start w:val="1"/>
+      <w:numFmt w:val="lowerRoman"/>
+      <w:lvlText w:val="%6."/>
+      <w:lvlJc w:val="right"/>
+      <w:pPr>
+        <w:ind w:left="4320" w:hanging="180"/>
+      </w:pPr>
+    </w:lvl>
+    <w:lvl w:ilvl="6" w:tplc="0409000F" w:tentative="1">
+      <w:start w:val="1"/>
+      <w:numFmt w:val="decimal"/>
+      <w:lvlText w:val="%7."/>
+      <w:lvlJc w:val="left"/>
+      <w:pPr>
+        <w:ind w:left="5040" w:hanging="360"/>
+      </w:pPr>
+    </w:lvl>
+    <w:lvl w:ilvl="7" w:tplc="04090019" w:tentative="1">
+      <w:start w:val="1"/>
+      <w:numFmt w:val="lowerLetter"/>
+      <w:lvlText w:val="%8."/>
+      <w:lvlJc w:val="left"/>
+      <w:pPr>
+        <w:ind w:left="5760" w:hanging="360"/>
+      </w:pPr>
+    </w:lvl>
+    <w:lvl w:ilvl="8" w:tplc="0409001B" w:tentative="1">
+      <w:start w:val="1"/>
+      <w:numFmt w:val="lowerRoman"/>
+      <w:lvlText w:val="%9."/>
+      <w:lvlJc w:val="right"/>
+      <w:pPr>
+        <w:ind w:left="6480" w:hanging="180"/>
+      </w:pPr>
+    </w:lvl>
+  </w:abstractNum>
+  <w:abstractNum w:abstractNumId="15" w15:restartNumberingAfterBreak="0">
     <w:nsid w:val="3DC60639"/>
     <w:multiLevelType w:val="hybridMultilevel"/>
     <w:tmpl w:val="E7C8947C"/>
@@ -2496,7 +2568,7 @@
       </w:rPr>
     </w:lvl>
   </w:abstractNum>
-  <w:abstractNum w:abstractNumId="15" w15:restartNumberingAfterBreak="0">
+  <w:abstractNum w:abstractNumId="16" w15:restartNumberingAfterBreak="0">
     <w:nsid w:val="407751B4"/>
     <w:multiLevelType w:val="hybridMultilevel"/>
     <w:tmpl w:val="58BA576A"/>
@@ -2586,7 +2658,7 @@
       </w:pPr>
     </w:lvl>
   </w:abstractNum>
-  <w:abstractNum w:abstractNumId="16" w15:restartNumberingAfterBreak="0">
+  <w:abstractNum w:abstractNumId="17" w15:restartNumberingAfterBreak="0">
     <w:nsid w:val="48E70B54"/>
     <w:multiLevelType w:val="hybridMultilevel"/>
     <w:tmpl w:val="0409001D"/>
@@ -2700,7 +2772,7 @@
       </w:pPr>
     </w:lvl>
   </w:abstractNum>
-  <w:abstractNum w:abstractNumId="17" w15:restartNumberingAfterBreak="0">
+  <w:abstractNum w:abstractNumId="18" w15:restartNumberingAfterBreak="0">
     <w:nsid w:val="4CAF2D23"/>
     <w:multiLevelType w:val="multilevel"/>
     <w:tmpl w:val="8F2646EE"/>
@@ -2761,7 +2833,185 @@
       <w:lvlJc w:val="left"/>
     </w:lvl>
   </w:abstractNum>
-  <w:abstractNum w:abstractNumId="18" w15:restartNumberingAfterBreak="0">
+  <w:abstractNum w:abstractNumId="19" w15:restartNumberingAfterBreak="0">
+    <w:nsid w:val="57F7687F"/>
+    <w:multiLevelType w:val="hybridMultilevel"/>
+    <w:tmpl w:val="64D49958"/>
+    <w:lvl w:ilvl="0" w:tplc="0409000F">
+      <w:start w:val="1"/>
+      <w:numFmt w:val="decimal"/>
+      <w:lvlText w:val="%1."/>
+      <w:lvlJc w:val="left"/>
+      <w:pPr>
+        <w:ind w:left="720" w:hanging="360"/>
+      </w:pPr>
+      <w:rPr>
+        <w:rFonts w:hint="default"/>
+      </w:rPr>
+    </w:lvl>
+    <w:lvl w:ilvl="1" w:tplc="04090019" w:tentative="1">
+      <w:start w:val="1"/>
+      <w:numFmt w:val="lowerLetter"/>
+      <w:lvlText w:val="%2."/>
+      <w:lvlJc w:val="left"/>
+      <w:pPr>
+        <w:ind w:left="1440" w:hanging="360"/>
+      </w:pPr>
+    </w:lvl>
+    <w:lvl w:ilvl="2" w:tplc="0409001B" w:tentative="1">
+      <w:start w:val="1"/>
+      <w:numFmt w:val="lowerRoman"/>
+      <w:lvlText w:val="%3."/>
+      <w:lvlJc w:val="right"/>
+      <w:pPr>
+        <w:ind w:left="2160" w:hanging="180"/>
+      </w:pPr>
+    </w:lvl>
+    <w:lvl w:ilvl="3" w:tplc="0409000F" w:tentative="1">
+      <w:start w:val="1"/>
+      <w:numFmt w:val="decimal"/>
+      <w:lvlText w:val="%4."/>
+      <w:lvlJc w:val="left"/>
+      <w:pPr>
+        <w:ind w:left="2880" w:hanging="360"/>
+      </w:pPr>
+    </w:lvl>
+    <w:lvl w:ilvl="4" w:tplc="04090019" w:tentative="1">
+      <w:start w:val="1"/>
+      <w:numFmt w:val="lowerLetter"/>
+      <w:lvlText w:val="%5."/>
+      <w:lvlJc w:val="left"/>
+      <w:pPr>
+        <w:ind w:left="3600" w:hanging="360"/>
+      </w:pPr>
+    </w:lvl>
+    <w:lvl w:ilvl="5" w:tplc="0409001B" w:tentative="1">
+      <w:start w:val="1"/>
+      <w:numFmt w:val="lowerRoman"/>
+      <w:lvlText w:val="%6."/>
+      <w:lvlJc w:val="right"/>
+      <w:pPr>
+        <w:ind w:left="4320" w:hanging="180"/>
+      </w:pPr>
+    </w:lvl>
+    <w:lvl w:ilvl="6" w:tplc="0409000F" w:tentative="1">
+      <w:start w:val="1"/>
+      <w:numFmt w:val="decimal"/>
+      <w:lvlText w:val="%7."/>
+      <w:lvlJc w:val="left"/>
+      <w:pPr>
+        <w:ind w:left="5040" w:hanging="360"/>
+      </w:pPr>
+    </w:lvl>
+    <w:lvl w:ilvl="7" w:tplc="04090019" w:tentative="1">
+      <w:start w:val="1"/>
+      <w:numFmt w:val="lowerLetter"/>
+      <w:lvlText w:val="%8."/>
+      <w:lvlJc w:val="left"/>
+      <w:pPr>
+        <w:ind w:left="5760" w:hanging="360"/>
+      </w:pPr>
+    </w:lvl>
+    <w:lvl w:ilvl="8" w:tplc="0409001B" w:tentative="1">
+      <w:start w:val="1"/>
+      <w:numFmt w:val="lowerRoman"/>
+      <w:lvlText w:val="%9."/>
+      <w:lvlJc w:val="right"/>
+      <w:pPr>
+        <w:ind w:left="6480" w:hanging="180"/>
+      </w:pPr>
+    </w:lvl>
+  </w:abstractNum>
+  <w:abstractNum w:abstractNumId="20" w15:restartNumberingAfterBreak="0">
+    <w:nsid w:val="702E6B1C"/>
+    <w:multiLevelType w:val="hybridMultilevel"/>
+    <w:tmpl w:val="7C404380"/>
+    <w:lvl w:ilvl="0" w:tplc="0409000F">
+      <w:start w:val="1"/>
+      <w:numFmt w:val="decimal"/>
+      <w:lvlText w:val="%1."/>
+      <w:lvlJc w:val="left"/>
+      <w:pPr>
+        <w:ind w:left="720" w:hanging="360"/>
+      </w:pPr>
+      <w:rPr>
+        <w:rFonts w:hint="default"/>
+      </w:rPr>
+    </w:lvl>
+    <w:lvl w:ilvl="1" w:tplc="04090019" w:tentative="1">
+      <w:start w:val="1"/>
+      <w:numFmt w:val="lowerLetter"/>
+      <w:lvlText w:val="%2."/>
+      <w:lvlJc w:val="left"/>
+      <w:pPr>
+        <w:ind w:left="1440" w:hanging="360"/>
+      </w:pPr>
+    </w:lvl>
+    <w:lvl w:ilvl="2" w:tplc="0409001B" w:tentative="1">
+      <w:start w:val="1"/>
+      <w:numFmt w:val="lowerRoman"/>
+      <w:lvlText w:val="%3."/>
+      <w:lvlJc w:val="right"/>
+      <w:pPr>
+        <w:ind w:left="2160" w:hanging="180"/>
+      </w:pPr>
+    </w:lvl>
+    <w:lvl w:ilvl="3" w:tplc="0409000F" w:tentative="1">
+      <w:start w:val="1"/>
+      <w:numFmt w:val="decimal"/>
+      <w:lvlText w:val="%4."/>
+      <w:lvlJc w:val="left"/>
+      <w:pPr>
+        <w:ind w:left="2880" w:hanging="360"/>
+      </w:pPr>
+    </w:lvl>
+    <w:lvl w:ilvl="4" w:tplc="04090019" w:tentative="1">
+      <w:start w:val="1"/>
+      <w:numFmt w:val="lowerLetter"/>
+      <w:lvlText w:val="%5."/>
+      <w:lvlJc w:val="left"/>
+      <w:pPr>
+        <w:ind w:left="3600" w:hanging="360"/>
+      </w:pPr>
+    </w:lvl>
+    <w:lvl w:ilvl="5" w:tplc="0409001B" w:tentative="1">
+      <w:start w:val="1"/>
+      <w:numFmt w:val="lowerRoman"/>
+      <w:lvlText w:val="%6."/>
+      <w:lvlJc w:val="right"/>
+      <w:pPr>
+        <w:ind w:left="4320" w:hanging="180"/>
+      </w:pPr>
+    </w:lvl>
+    <w:lvl w:ilvl="6" w:tplc="0409000F" w:tentative="1">
+      <w:start w:val="1"/>
+      <w:numFmt w:val="decimal"/>
+      <w:lvlText w:val="%7."/>
+      <w:lvlJc w:val="left"/>
+      <w:pPr>
+        <w:ind w:left="5040" w:hanging="360"/>
+      </w:pPr>
+    </w:lvl>
+    <w:lvl w:ilvl="7" w:tplc="04090019" w:tentative="1">
+      <w:start w:val="1"/>
+      <w:numFmt w:val="lowerLetter"/>
+      <w:lvlText w:val="%8."/>
+      <w:lvlJc w:val="left"/>
+      <w:pPr>
+        <w:ind w:left="5760" w:hanging="360"/>
+      </w:pPr>
+    </w:lvl>
+    <w:lvl w:ilvl="8" w:tplc="0409001B" w:tentative="1">
+      <w:start w:val="1"/>
+      <w:numFmt w:val="lowerRoman"/>
+      <w:lvlText w:val="%9."/>
+      <w:lvlJc w:val="right"/>
+      <w:pPr>
+        <w:ind w:left="6480" w:hanging="180"/>
+      </w:pPr>
+    </w:lvl>
+  </w:abstractNum>
+  <w:abstractNum w:abstractNumId="21" w15:restartNumberingAfterBreak="0">
     <w:nsid w:val="76A43EEA"/>
     <w:multiLevelType w:val="multilevel"/>
     <w:tmpl w:val="9E083E0A"/>
@@ -2883,7 +3133,7 @@
       </w:rPr>
     </w:lvl>
   </w:abstractNum>
-  <w:abstractNum w:abstractNumId="19" w15:restartNumberingAfterBreak="0">
+  <w:abstractNum w:abstractNumId="22" w15:restartNumberingAfterBreak="0">
     <w:nsid w:val="7AE621DF"/>
     <w:multiLevelType w:val="hybridMultilevel"/>
     <w:tmpl w:val="32C899D0"/>
@@ -3004,65 +3254,74 @@
       </w:rPr>
     </w:lvl>
   </w:abstractNum>
-  <w:num w:numId="1">
+  <w:num w:numId="1" w16cid:durableId="1961523276">
+    <w:abstractNumId w:val="18"/>
+  </w:num>
+  <w:num w:numId="2" w16cid:durableId="2110545860">
     <w:abstractNumId w:val="17"/>
   </w:num>
-  <w:num w:numId="2">
+  <w:num w:numId="3" w16cid:durableId="1624191355">
+    <w:abstractNumId w:val="12"/>
+  </w:num>
+  <w:num w:numId="4" w16cid:durableId="634606679">
+    <w:abstractNumId w:val="9"/>
+  </w:num>
+  <w:num w:numId="5" w16cid:durableId="1326781317">
+    <w:abstractNumId w:val="7"/>
+  </w:num>
+  <w:num w:numId="6" w16cid:durableId="454102114">
+    <w:abstractNumId w:val="6"/>
+  </w:num>
+  <w:num w:numId="7" w16cid:durableId="327758353">
+    <w:abstractNumId w:val="5"/>
+  </w:num>
+  <w:num w:numId="8" w16cid:durableId="1492983835">
+    <w:abstractNumId w:val="4"/>
+  </w:num>
+  <w:num w:numId="9" w16cid:durableId="997225737">
+    <w:abstractNumId w:val="8"/>
+  </w:num>
+  <w:num w:numId="10" w16cid:durableId="1309826770">
+    <w:abstractNumId w:val="3"/>
+  </w:num>
+  <w:num w:numId="11" w16cid:durableId="1547912634">
+    <w:abstractNumId w:val="2"/>
+  </w:num>
+  <w:num w:numId="12" w16cid:durableId="232663789">
+    <w:abstractNumId w:val="1"/>
+  </w:num>
+  <w:num w:numId="13" w16cid:durableId="315914404">
+    <w:abstractNumId w:val="0"/>
+  </w:num>
+  <w:num w:numId="14" w16cid:durableId="1758212736">
+    <w:abstractNumId w:val="10"/>
+  </w:num>
+  <w:num w:numId="15" w16cid:durableId="952248240">
     <w:abstractNumId w:val="16"/>
   </w:num>
-  <w:num w:numId="3">
-    <w:abstractNumId w:val="12"/>
+  <w:num w:numId="16" w16cid:durableId="1421096218">
+    <w:abstractNumId w:val="21"/>
   </w:num>
-  <w:num w:numId="4">
-    <w:abstractNumId w:val="9"/>
+  <w:num w:numId="17" w16cid:durableId="709959134">
+    <w:abstractNumId w:val="11"/>
   </w:num>
-  <w:num w:numId="5">
-    <w:abstractNumId w:val="7"/>
-  </w:num>
-  <w:num w:numId="6">
-    <w:abstractNumId w:val="6"/>
-  </w:num>
-  <w:num w:numId="7">
-    <w:abstractNumId w:val="5"/>
-  </w:num>
-  <w:num w:numId="8">
-    <w:abstractNumId w:val="4"/>
-  </w:num>
-  <w:num w:numId="9">
-    <w:abstractNumId w:val="8"/>
-  </w:num>
-  <w:num w:numId="10">
-    <w:abstractNumId w:val="3"/>
-  </w:num>
-  <w:num w:numId="11">
-    <w:abstractNumId w:val="2"/>
-  </w:num>
-  <w:num w:numId="12">
-    <w:abstractNumId w:val="1"/>
-  </w:num>
-  <w:num w:numId="13">
-    <w:abstractNumId w:val="0"/>
-  </w:num>
-  <w:num w:numId="14">
-    <w:abstractNumId w:val="10"/>
-  </w:num>
-  <w:num w:numId="15">
+  <w:num w:numId="18" w16cid:durableId="1048649203">
     <w:abstractNumId w:val="15"/>
   </w:num>
-  <w:num w:numId="16">
-    <w:abstractNumId w:val="18"/>
+  <w:num w:numId="19" w16cid:durableId="1887447437">
+    <w:abstractNumId w:val="22"/>
   </w:num>
-  <w:num w:numId="17">
-    <w:abstractNumId w:val="11"/>
+  <w:num w:numId="20" w16cid:durableId="1137995082">
+    <w:abstractNumId w:val="13"/>
   </w:num>
-  <w:num w:numId="18">
-    <w:abstractNumId w:val="14"/>
+  <w:num w:numId="21" w16cid:durableId="1559631072">
+    <w:abstractNumId w:val="20"/>
   </w:num>
-  <w:num w:numId="19">
+  <w:num w:numId="22" w16cid:durableId="62069225">
     <w:abstractNumId w:val="19"/>
   </w:num>
-  <w:num w:numId="20">
-    <w:abstractNumId w:val="13"/>
+  <w:num w:numId="23" w16cid:durableId="319845176">
+    <w:abstractNumId w:val="14"/>
   </w:num>
   <w:numIdMacAtCleanup w:val="16"/>
 </w:numbering>
@@ -3993,6 +4252,7 @@
   <w:style w:type="paragraph" w:styleId="List3">
     <w:name w:val="List 3"/>
     <w:basedOn w:val="Normal"/>
+    <w:link w:val="List3Char"/>
     <w:uiPriority w:val="99"/>
     <w:pPr>
       <w:ind w:left="720"/>
@@ -5151,7 +5411,7 @@
     <w:link w:val="Indent1Char"/>
     <w:autoRedefine/>
     <w:qFormat/>
-    <w:rsid w:val="00754A67"/>
+    <w:rsid w:val="00F9525C"/>
     <w:pPr>
       <w:tabs>
         <w:tab w:val="clear" w:pos="1440"/>
@@ -5185,7 +5445,7 @@
     <w:link w:val="Indent2Char"/>
     <w:autoRedefine/>
     <w:qFormat/>
-    <w:rsid w:val="00CF455E"/>
+    <w:rsid w:val="00B95821"/>
     <w:pPr>
       <w:tabs>
         <w:tab w:val="clear" w:pos="720"/>
@@ -5204,7 +5464,7 @@
         <w:tab w:val="clear" w:pos="5760"/>
         <w:tab w:val="clear" w:pos="6120"/>
       </w:tabs>
-      <w:spacing w:after="240"/>
+      <w:spacing w:before="240" w:after="240"/>
     </w:pPr>
     <w:rPr>
       <w:rFonts w:eastAsia="Calibri" w:cstheme="minorBidi"/>
@@ -5217,7 +5477,7 @@
   <w:style w:type="character" w:customStyle="1" w:styleId="Indent1Char">
     <w:name w:val="Indent 1 Char"/>
     <w:link w:val="Indent1"/>
-    <w:rsid w:val="00754A67"/>
+    <w:rsid w:val="00F9525C"/>
     <w:rPr>
       <w:rFonts w:eastAsia="Calibri"/>
       <w:bCs/>
@@ -5238,7 +5498,7 @@
   <w:style w:type="character" w:customStyle="1" w:styleId="Indent2Char">
     <w:name w:val="Indent 2 Char"/>
     <w:link w:val="Indent2"/>
-    <w:rsid w:val="00CF455E"/>
+    <w:rsid w:val="00B95821"/>
     <w:rPr>
       <w:rFonts w:eastAsia="Calibri" w:cstheme="minorBidi"/>
       <w:snapToGrid w:val="0"/>
@@ -7920,7 +8180,6 @@
   <w:style w:type="paragraph" w:styleId="List4">
     <w:name w:val="List 4"/>
     <w:basedOn w:val="Normal"/>
-    <w:link w:val="List4Char"/>
     <w:uiPriority w:val="99"/>
     <w:unhideWhenUsed/>
     <w:rsid w:val="00E72D89"/>
@@ -11884,16 +12143,98 @@
       <w:shd w:val="clear" w:color="auto" w:fill="F3F2F1"/>
     </w:rPr>
   </w:style>
+  <w:style w:type="character" w:customStyle="1" w:styleId="eop">
+    <w:name w:val="eop"/>
+    <w:basedOn w:val="DefaultParagraphFont"/>
+    <w:rsid w:val="001F63CB"/>
+  </w:style>
+  <w:style w:type="character" w:customStyle="1" w:styleId="normaltextrun">
+    <w:name w:val="normaltextrun"/>
+    <w:basedOn w:val="DefaultParagraphFont"/>
+    <w:rsid w:val="00A46972"/>
+  </w:style>
+  <w:style w:type="paragraph" w:customStyle="1" w:styleId="paragraph">
+    <w:name w:val="paragraph"/>
+    <w:basedOn w:val="Normal"/>
+    <w:rsid w:val="0091657E"/>
+    <w:pPr>
+      <w:tabs>
+        <w:tab w:val="clear" w:pos="360"/>
+        <w:tab w:val="clear" w:pos="720"/>
+        <w:tab w:val="clear" w:pos="1080"/>
+        <w:tab w:val="clear" w:pos="1440"/>
+        <w:tab w:val="clear" w:pos="1800"/>
+        <w:tab w:val="clear" w:pos="2160"/>
+        <w:tab w:val="clear" w:pos="2520"/>
+        <w:tab w:val="clear" w:pos="2880"/>
+        <w:tab w:val="clear" w:pos="3240"/>
+        <w:tab w:val="clear" w:pos="3600"/>
+        <w:tab w:val="clear" w:pos="3960"/>
+        <w:tab w:val="clear" w:pos="4320"/>
+        <w:tab w:val="clear" w:pos="4680"/>
+        <w:tab w:val="clear" w:pos="5040"/>
+        <w:tab w:val="clear" w:pos="5400"/>
+        <w:tab w:val="clear" w:pos="5760"/>
+        <w:tab w:val="clear" w:pos="6120"/>
+      </w:tabs>
+      <w:autoSpaceDE/>
+      <w:autoSpaceDN/>
+    </w:pPr>
+    <w:rPr>
+      <w:sz w:val="24"/>
+      <w:szCs w:val="24"/>
+    </w:rPr>
+  </w:style>
+  <w:style w:type="paragraph" w:customStyle="1" w:styleId="null">
+    <w:name w:val="null"/>
+    <w:basedOn w:val="Normal"/>
+    <w:rsid w:val="00982F2F"/>
+    <w:pPr>
+      <w:tabs>
+        <w:tab w:val="clear" w:pos="360"/>
+        <w:tab w:val="clear" w:pos="720"/>
+        <w:tab w:val="clear" w:pos="1080"/>
+        <w:tab w:val="clear" w:pos="1440"/>
+        <w:tab w:val="clear" w:pos="1800"/>
+        <w:tab w:val="clear" w:pos="2160"/>
+        <w:tab w:val="clear" w:pos="2520"/>
+        <w:tab w:val="clear" w:pos="2880"/>
+        <w:tab w:val="clear" w:pos="3240"/>
+        <w:tab w:val="clear" w:pos="3600"/>
+        <w:tab w:val="clear" w:pos="3960"/>
+        <w:tab w:val="clear" w:pos="4320"/>
+        <w:tab w:val="clear" w:pos="4680"/>
+        <w:tab w:val="clear" w:pos="5040"/>
+        <w:tab w:val="clear" w:pos="5400"/>
+        <w:tab w:val="clear" w:pos="5760"/>
+        <w:tab w:val="clear" w:pos="6120"/>
+      </w:tabs>
+      <w:autoSpaceDE/>
+      <w:autoSpaceDN/>
+      <w:spacing w:before="100" w:beforeAutospacing="1" w:after="100" w:afterAutospacing="1"/>
+    </w:pPr>
+    <w:rPr>
+      <w:rFonts w:ascii="Calibri" w:eastAsiaTheme="minorHAnsi" w:hAnsi="Calibri" w:cs="Calibri"/>
+    </w:rPr>
+  </w:style>
+  <w:style w:type="character" w:customStyle="1" w:styleId="null1">
+    <w:name w:val="null1"/>
+    <w:basedOn w:val="DefaultParagraphFont"/>
+    <w:rsid w:val="00982F2F"/>
+  </w:style>
   <w:style w:type="paragraph" w:customStyle="1" w:styleId="List1">
     <w:name w:val="List 1"/>
     <w:basedOn w:val="List"/>
     <w:link w:val="List1Char"/>
-    <w:rsid w:val="00F91DDE"/>
+    <w:rsid w:val="00AA6473"/>
     <w:pPr>
       <w:ind w:left="0" w:firstLine="0"/>
-    </w:pPr>
-    <w:rPr>
+      <w:contextualSpacing/>
+    </w:pPr>
+    <w:rPr>
+      <w:snapToGrid w:val="0"/>
       <w:sz w:val="24"/>
+      <w:szCs w:val="24"/>
     </w:rPr>
   </w:style>
   <w:style w:type="character" w:customStyle="1" w:styleId="ListChar">
@@ -11901,7 +12242,7 @@
     <w:basedOn w:val="DefaultParagraphFont"/>
     <w:link w:val="List"/>
     <w:uiPriority w:val="99"/>
-    <w:rsid w:val="00F91DDE"/>
+    <w:rsid w:val="00AA6473"/>
     <w:rPr>
       <w:rFonts w:eastAsia="Calibri"/>
     </w:rPr>
@@ -11910,41 +12251,58 @@
     <w:name w:val="List 1 Char"/>
     <w:basedOn w:val="ListChar"/>
     <w:link w:val="List1"/>
-    <w:rsid w:val="00F91DDE"/>
+    <w:rsid w:val="00AA6473"/>
     <w:rPr>
       <w:rFonts w:eastAsia="Calibri"/>
+      <w:snapToGrid w:val="0"/>
       <w:sz w:val="24"/>
+      <w:szCs w:val="24"/>
     </w:rPr>
   </w:style>
   <w:style w:type="paragraph" w:customStyle="1" w:styleId="List6">
     <w:name w:val="List 6"/>
-    <w:basedOn w:val="List4"/>
+    <w:basedOn w:val="List3"/>
     <w:link w:val="List6Char"/>
-    <w:rsid w:val="00F91DDE"/>
-    <w:pPr>
+    <w:rsid w:val="00AA6473"/>
+    <w:pPr>
+      <w:tabs>
+        <w:tab w:val="clear" w:pos="360"/>
+        <w:tab w:val="clear" w:pos="720"/>
+        <w:tab w:val="clear" w:pos="1440"/>
+        <w:tab w:val="clear" w:pos="1800"/>
+        <w:tab w:val="clear" w:pos="2160"/>
+        <w:tab w:val="clear" w:pos="2520"/>
+        <w:tab w:val="clear" w:pos="2880"/>
+        <w:tab w:val="clear" w:pos="3240"/>
+        <w:tab w:val="clear" w:pos="3600"/>
+        <w:tab w:val="clear" w:pos="3960"/>
+        <w:tab w:val="clear" w:pos="4320"/>
+        <w:tab w:val="clear" w:pos="4680"/>
+        <w:tab w:val="clear" w:pos="5040"/>
+        <w:tab w:val="clear" w:pos="5400"/>
+        <w:tab w:val="clear" w:pos="5760"/>
+        <w:tab w:val="clear" w:pos="6120"/>
+      </w:tabs>
       <w:ind w:left="1800"/>
+      <w:contextualSpacing/>
     </w:pPr>
     <w:rPr>
       <w:sz w:val="24"/>
     </w:rPr>
   </w:style>
-  <w:style w:type="character" w:customStyle="1" w:styleId="List4Char">
-    <w:name w:val="List 4 Char"/>
+  <w:style w:type="character" w:customStyle="1" w:styleId="List3Char">
+    <w:name w:val="List 3 Char"/>
     <w:basedOn w:val="DefaultParagraphFont"/>
-    <w:link w:val="List4"/>
-    <w:uiPriority w:val="99"/>
-    <w:rsid w:val="00F91DDE"/>
-    <w:rPr>
-      <w:rFonts w:eastAsia="Calibri"/>
-    </w:rPr>
+    <w:link w:val="List3"/>
+    <w:uiPriority w:val="99"/>
+    <w:rsid w:val="00AA6473"/>
   </w:style>
   <w:style w:type="character" w:customStyle="1" w:styleId="List6Char">
     <w:name w:val="List 6 Char"/>
-    <w:basedOn w:val="List4Char"/>
+    <w:basedOn w:val="List3Char"/>
     <w:link w:val="List6"/>
-    <w:rsid w:val="00F91DDE"/>
-    <w:rPr>
-      <w:rFonts w:eastAsia="Calibri"/>
+    <w:rsid w:val="00AA6473"/>
+    <w:rPr>
       <w:sz w:val="24"/>
     </w:rPr>
   </w:style>
@@ -11952,49 +12310,58 @@
     <w:name w:val="List 7"/>
     <w:basedOn w:val="List6"/>
     <w:link w:val="List7Char"/>
-    <w:rsid w:val="00F91DDE"/>
+    <w:rsid w:val="00AA6473"/>
     <w:pPr>
       <w:ind w:left="2160"/>
     </w:pPr>
-    <w:rPr>
-      <w:szCs w:val="24"/>
-    </w:rPr>
   </w:style>
   <w:style w:type="character" w:customStyle="1" w:styleId="List7Char">
     <w:name w:val="List 7 Char"/>
-    <w:basedOn w:val="List6Char"/>
+    <w:basedOn w:val="List3Char"/>
     <w:link w:val="List7"/>
-    <w:rsid w:val="00F91DDE"/>
-    <w:rPr>
-      <w:rFonts w:eastAsia="Calibri"/>
+    <w:rsid w:val="00AA6473"/>
+    <w:rPr>
       <w:sz w:val="24"/>
-      <w:szCs w:val="24"/>
     </w:rPr>
   </w:style>
   <w:style w:type="paragraph" w:customStyle="1" w:styleId="List8">
     <w:name w:val="List 8"/>
-    <w:basedOn w:val="List7"/>
+    <w:basedOn w:val="List3"/>
     <w:link w:val="List8Char"/>
-    <w:rsid w:val="00F91DDE"/>
-    <w:pPr>
+    <w:rsid w:val="00AA6473"/>
+    <w:pPr>
+      <w:tabs>
+        <w:tab w:val="clear" w:pos="360"/>
+        <w:tab w:val="clear" w:pos="720"/>
+        <w:tab w:val="clear" w:pos="1440"/>
+        <w:tab w:val="clear" w:pos="1800"/>
+        <w:tab w:val="clear" w:pos="2160"/>
+        <w:tab w:val="clear" w:pos="2520"/>
+        <w:tab w:val="clear" w:pos="2880"/>
+        <w:tab w:val="clear" w:pos="3240"/>
+        <w:tab w:val="clear" w:pos="3600"/>
+        <w:tab w:val="clear" w:pos="3960"/>
+        <w:tab w:val="clear" w:pos="4320"/>
+        <w:tab w:val="clear" w:pos="4680"/>
+        <w:tab w:val="clear" w:pos="5040"/>
+        <w:tab w:val="clear" w:pos="5400"/>
+        <w:tab w:val="clear" w:pos="5760"/>
+        <w:tab w:val="clear" w:pos="6120"/>
+      </w:tabs>
       <w:ind w:left="2520"/>
-    </w:pPr>
-    <w:rPr>
-      <w:snapToGrid w:val="0"/>
-      <w:lang w:eastAsia="x-none"/>
+      <w:contextualSpacing/>
+    </w:pPr>
+    <w:rPr>
+      <w:sz w:val="24"/>
     </w:rPr>
   </w:style>
   <w:style w:type="character" w:customStyle="1" w:styleId="List8Char">
     <w:name w:val="List 8 Char"/>
-    <w:basedOn w:val="List7Char"/>
+    <w:basedOn w:val="List3Char"/>
     <w:link w:val="List8"/>
-    <w:rsid w:val="00F91DDE"/>
-    <w:rPr>
-      <w:rFonts w:eastAsia="Calibri"/>
-      <w:snapToGrid w:val="0"/>
+    <w:rsid w:val="00AA6473"/>
+    <w:rPr>
       <w:sz w:val="24"/>
-      <w:szCs w:val="24"/>
-      <w:lang w:eastAsia="x-none"/>
     </w:rPr>
   </w:style>
 </w:styles>
@@ -12286,6 +12653,25 @@
 </file>
 
 <file path=customXml/item1.xml><?xml version="1.0" encoding="utf-8"?>
+<p:properties xmlns:p="http://schemas.microsoft.com/office/2006/metadata/properties" xmlns:xsi="http://www.w3.org/2001/XMLSchema-instance">
+  <documentManagement/>
+</p:properties>
+</file>
+
+<file path=customXml/item2.xml><?xml version="1.0" encoding="utf-8"?>
+<?mso-contentType ?>
+<FormTemplates xmlns="http://schemas.microsoft.com/sharepoint/v3/contenttype/forms">
+  <Display>DocumentLibraryForm</Display>
+  <Edit>DocumentLibraryForm</Edit>
+  <New>DocumentLibraryForm</New>
+</FormTemplates>
+</file>
+
+<file path=customXml/item3.xml><?xml version="1.0" encoding="utf-8"?>
+<b:Sources xmlns:b="http://schemas.openxmlformats.org/officeDocument/2006/bibliography" xmlns="http://schemas.openxmlformats.org/officeDocument/2006/bibliography" SelectedStyle="\APA.XSL" StyleName="APA"/>
+</file>
+
+<file path=customXml/item4.xml><?xml version="1.0" encoding="utf-8"?>
 <ct:contentTypeSchema xmlns:ct="http://schemas.microsoft.com/office/2006/metadata/contentType" xmlns:ma="http://schemas.microsoft.com/office/2006/metadata/properties/metaAttributes" ct:_="" ma:_="" ma:contentTypeName="Document" ma:contentTypeID="0x010100A1AB7ADCD23E644D94FBB28ED8587AED" ma:contentTypeVersion="7" ma:contentTypeDescription="Create a new document." ma:contentTypeScope="" ma:versionID="33e79d5b90ac8e61217afa6df820af56">
   <xsd:schema xmlns:xsd="http://www.w3.org/2001/XMLSchema" xmlns:xs="http://www.w3.org/2001/XMLSchema" xmlns:p="http://schemas.microsoft.com/office/2006/metadata/properties" xmlns:ns2="d89c9d09-7171-4a78-9e34-3769a0a18812" xmlns:ns3="e21c44b2-3291-47a0-9623-acbfe44e63b8" targetNamespace="http://schemas.microsoft.com/office/2006/metadata/properties" ma:root="true" ma:fieldsID="944f11edc4e37d287e333606be201d75" ns2:_="" ns3:_="">
     <xsd:import namespace="d89c9d09-7171-4a78-9e34-3769a0a18812"/>
@@ -12468,27 +12854,32 @@
 </ct:contentTypeSchema>
 </file>
 
-<file path=customXml/item2.xml><?xml version="1.0" encoding="utf-8"?>
-<?mso-contentType ?>
-<FormTemplates xmlns="http://schemas.microsoft.com/sharepoint/v3/contenttype/forms">
-  <Display>DocumentLibraryForm</Display>
-  <Edit>DocumentLibraryForm</Edit>
-  <New>DocumentLibraryForm</New>
-</FormTemplates>
+<file path=customXml/itemProps1.xml><?xml version="1.0" encoding="utf-8"?>
+<ds:datastoreItem xmlns:ds="http://schemas.openxmlformats.org/officeDocument/2006/customXml" ds:itemID="{26720EDD-1BDC-44BD-B499-0AAAD537832D}">
+  <ds:schemaRefs>
+    <ds:schemaRef ds:uri="http://schemas.microsoft.com/office/2006/metadata/properties"/>
+  </ds:schemaRefs>
+</ds:datastoreItem>
 </file>
 
-<file path=customXml/item3.xml><?xml version="1.0" encoding="utf-8"?>
-<p:properties xmlns:p="http://schemas.microsoft.com/office/2006/metadata/properties" xmlns:xsi="http://www.w3.org/2001/XMLSchema-instance">
-  <documentManagement/>
-</p:properties>
+<file path=customXml/itemProps2.xml><?xml version="1.0" encoding="utf-8"?>
+<ds:datastoreItem xmlns:ds="http://schemas.openxmlformats.org/officeDocument/2006/customXml" ds:itemID="{C555A321-29DF-475F-9C73-1FB01B17D214}">
+  <ds:schemaRefs>
+    <ds:schemaRef ds:uri="http://schemas.microsoft.com/sharepoint/v3/contenttype/forms"/>
+  </ds:schemaRefs>
+</ds:datastoreItem>
 </file>
 
-<file path=customXml/item4.xml><?xml version="1.0" encoding="utf-8"?>
-<b:Sources xmlns:b="http://schemas.openxmlformats.org/officeDocument/2006/bibliography" xmlns="http://schemas.openxmlformats.org/officeDocument/2006/bibliography" SelectedStyle="\APA.XSL" StyleName="APA"/>
+<file path=customXml/itemProps3.xml><?xml version="1.0" encoding="utf-8"?>
+<ds:datastoreItem xmlns:ds="http://schemas.openxmlformats.org/officeDocument/2006/customXml" ds:itemID="{07EDE04B-A2E6-464C-BB39-2F844E483024}">
+  <ds:schemaRefs>
+    <ds:schemaRef ds:uri="http://schemas.openxmlformats.org/officeDocument/2006/bibliography"/>
+  </ds:schemaRefs>
+</ds:datastoreItem>
 </file>
 
-<file path=customXml/itemProps1.xml><?xml version="1.0" encoding="utf-8"?>
-<ds:datastoreItem xmlns:ds="http://schemas.openxmlformats.org/officeDocument/2006/customXml" ds:itemID="{290150AB-537F-47AA-8064-A101DAE885F4}">
+<file path=customXml/itemProps4.xml><?xml version="1.0" encoding="utf-8"?>
+<ds:datastoreItem xmlns:ds="http://schemas.openxmlformats.org/officeDocument/2006/customXml" ds:itemID="{C9C315F0-1D5B-4648-9BF2-5FF8149FDB08}">
   <ds:schemaRefs>
     <ds:schemaRef ds:uri="http://schemas.microsoft.com/office/2006/metadata/contentType"/>
     <ds:schemaRef ds:uri="http://schemas.microsoft.com/office/2006/metadata/properties/metaAttributes"/>
@@ -12504,28 +12895,4 @@
     <ds:schemaRef ds:uri="http://schemas.microsoft.com/internal/obd"/>
   </ds:schemaRefs>
 </ds:datastoreItem>
-</file>
-
-<file path=customXml/itemProps2.xml><?xml version="1.0" encoding="utf-8"?>
-<ds:datastoreItem xmlns:ds="http://schemas.openxmlformats.org/officeDocument/2006/customXml" ds:itemID="{C555A321-29DF-475F-9C73-1FB01B17D214}">
-  <ds:schemaRefs>
-    <ds:schemaRef ds:uri="http://schemas.microsoft.com/sharepoint/v3/contenttype/forms"/>
-  </ds:schemaRefs>
-</ds:datastoreItem>
-</file>
-
-<file path=customXml/itemProps3.xml><?xml version="1.0" encoding="utf-8"?>
-<ds:datastoreItem xmlns:ds="http://schemas.openxmlformats.org/officeDocument/2006/customXml" ds:itemID="{26720EDD-1BDC-44BD-B499-0AAAD537832D}">
-  <ds:schemaRefs>
-    <ds:schemaRef ds:uri="http://schemas.microsoft.com/office/2006/metadata/properties"/>
-  </ds:schemaRefs>
-</ds:datastoreItem>
-</file>
-
-<file path=customXml/itemProps4.xml><?xml version="1.0" encoding="utf-8"?>
-<ds:datastoreItem xmlns:ds="http://schemas.openxmlformats.org/officeDocument/2006/customXml" ds:itemID="{07EDE04B-A2E6-464C-BB39-2F844E483024}">
-  <ds:schemaRefs>
-    <ds:schemaRef ds:uri="http://schemas.openxmlformats.org/officeDocument/2006/bibliography"/>
-  </ds:schemaRefs>
-</ds:datastoreItem>
 </file>